--- a/medicine/docs/SZC的网络药理学研究.docx
+++ b/medicine/docs/SZC的网络药理学研究.docx
@@ -212,7 +212,21 @@
         <w:rPr>
           <w:rFonts w:hint="eastAsia"/>
         </w:rPr>
-        <w:t xml:space="preserve"> Drugbank </w:t>
+        <w:t xml:space="preserve"> </w:t>
+      </w:r>
+      <w:proofErr w:type="spellStart"/>
+      <w:r>
+        <w:rPr>
+          <w:rFonts w:hint="eastAsia"/>
+        </w:rPr>
+        <w:t>Drugbank</w:t>
+      </w:r>
+      <w:proofErr w:type="spellEnd"/>
+      <w:r>
+        <w:rPr>
+          <w:rFonts w:hint="eastAsia"/>
+        </w:rPr>
+        <w:t xml:space="preserve"> </w:t>
       </w:r>
       <w:r>
         <w:rPr>
@@ -478,7 +492,21 @@
         <w:rPr>
           <w:rFonts w:hint="eastAsia"/>
         </w:rPr>
-        <w:t xml:space="preserve"> Autodock 4.0 </w:t>
+        <w:t xml:space="preserve"> </w:t>
+      </w:r>
+      <w:proofErr w:type="spellStart"/>
+      <w:r>
+        <w:rPr>
+          <w:rFonts w:hint="eastAsia"/>
+        </w:rPr>
+        <w:t>Autodock</w:t>
+      </w:r>
+      <w:proofErr w:type="spellEnd"/>
+      <w:r>
+        <w:rPr>
+          <w:rFonts w:hint="eastAsia"/>
+        </w:rPr>
+        <w:t xml:space="preserve"> 4.0 </w:t>
       </w:r>
       <w:r>
         <w:rPr>
@@ -529,11 +557,19 @@
         </w:rPr>
         <w:t xml:space="preserve">40 </w:t>
       </w:r>
-      <w:r>
-        <w:rPr>
-          <w:rFonts w:hint="eastAsia"/>
-        </w:rPr>
-        <w:t>个格点组成的正立方体，其中对每一维度，两相邻格点之间距离为</w:t>
+      <w:proofErr w:type="gramStart"/>
+      <w:r>
+        <w:rPr>
+          <w:rFonts w:hint="eastAsia"/>
+        </w:rPr>
+        <w:t>个</w:t>
+      </w:r>
+      <w:proofErr w:type="gramEnd"/>
+      <w:r>
+        <w:rPr>
+          <w:rFonts w:hint="eastAsia"/>
+        </w:rPr>
+        <w:t>格点组成的正立方体，其中对每一维度，两相邻格点之间距离为</w:t>
       </w:r>
       <w:r>
         <w:rPr>
@@ -567,7 +603,21 @@
         <w:rPr>
           <w:rFonts w:hint="eastAsia"/>
         </w:rPr>
-        <w:t xml:space="preserve">(Lamarckian genetie algorithm) </w:t>
+        <w:t xml:space="preserve">(Lamarckian </w:t>
+      </w:r>
+      <w:proofErr w:type="spellStart"/>
+      <w:r>
+        <w:rPr>
+          <w:rFonts w:hint="eastAsia"/>
+        </w:rPr>
+        <w:t>genetie</w:t>
+      </w:r>
+      <w:proofErr w:type="spellEnd"/>
+      <w:r>
+        <w:rPr>
+          <w:rFonts w:hint="eastAsia"/>
+        </w:rPr>
+        <w:t xml:space="preserve"> algorithm) </w:t>
       </w:r>
       <w:r>
         <w:rPr>
@@ -713,7 +763,21 @@
         <w:rPr>
           <w:rFonts w:hint="eastAsia"/>
         </w:rPr>
-        <w:t xml:space="preserve"> Cytoscape 3.4.0 </w:t>
+        <w:t xml:space="preserve"> </w:t>
+      </w:r>
+      <w:proofErr w:type="spellStart"/>
+      <w:r>
+        <w:rPr>
+          <w:rFonts w:hint="eastAsia"/>
+        </w:rPr>
+        <w:t>Cytoscape</w:t>
+      </w:r>
+      <w:proofErr w:type="spellEnd"/>
+      <w:r>
+        <w:rPr>
+          <w:rFonts w:hint="eastAsia"/>
+        </w:rPr>
+        <w:t xml:space="preserve"> 3.4.0 </w:t>
       </w:r>
       <w:r>
         <w:rPr>
@@ -988,6 +1052,7 @@
         </w:rPr>
         <w:t>1]</w:t>
       </w:r>
+      <w:proofErr w:type="gramStart"/>
       <w:r>
         <w:rPr>
           <w:rFonts w:ascii="宋体" w:hAnsiTheme="minorHAnsi" w:cs="宋体" w:hint="eastAsia"/>
@@ -998,6 +1063,7 @@
         </w:rPr>
         <w:t>王韵</w:t>
       </w:r>
+      <w:proofErr w:type="gramEnd"/>
       <w:r>
         <w:rPr>
           <w:color w:val="000000"/>
@@ -1015,17 +1081,9 @@
           <w:sz w:val="20"/>
           <w:szCs w:val="20"/>
         </w:rPr>
-        <w:t>茵陈蒿汤网络药理学与药效物质基础研究</w:t>
-      </w:r>
-      <w:r>
-        <w:rPr>
-          <w:color w:val="000000"/>
-          <w:kern w:val="0"/>
-          <w:sz w:val="20"/>
-          <w:szCs w:val="20"/>
-        </w:rPr>
-        <w:t xml:space="preserve">[D]. </w:t>
-      </w:r>
+        <w:t>茵陈蒿</w:t>
+      </w:r>
+      <w:proofErr w:type="gramStart"/>
       <w:r>
         <w:rPr>
           <w:rFonts w:ascii="宋体" w:hAnsiTheme="minorHAnsi" w:cs="宋体" w:hint="eastAsia"/>
@@ -1034,6 +1092,36 @@
           <w:sz w:val="20"/>
           <w:szCs w:val="20"/>
         </w:rPr>
+        <w:t>汤网络</w:t>
+      </w:r>
+      <w:proofErr w:type="gramEnd"/>
+      <w:r>
+        <w:rPr>
+          <w:rFonts w:ascii="宋体" w:hAnsiTheme="minorHAnsi" w:cs="宋体" w:hint="eastAsia"/>
+          <w:color w:val="000000"/>
+          <w:kern w:val="0"/>
+          <w:sz w:val="20"/>
+          <w:szCs w:val="20"/>
+        </w:rPr>
+        <w:t>药理学与药效物质基础研究</w:t>
+      </w:r>
+      <w:r>
+        <w:rPr>
+          <w:color w:val="000000"/>
+          <w:kern w:val="0"/>
+          <w:sz w:val="20"/>
+          <w:szCs w:val="20"/>
+        </w:rPr>
+        <w:t xml:space="preserve">[D]. </w:t>
+      </w:r>
+      <w:r>
+        <w:rPr>
+          <w:rFonts w:ascii="宋体" w:hAnsiTheme="minorHAnsi" w:cs="宋体" w:hint="eastAsia"/>
+          <w:color w:val="000000"/>
+          <w:kern w:val="0"/>
+          <w:sz w:val="20"/>
+          <w:szCs w:val="20"/>
+        </w:rPr>
         <w:t>第二军医大学</w:t>
       </w:r>
       <w:r>
@@ -1084,7 +1172,29 @@
           <w:sz w:val="20"/>
           <w:szCs w:val="20"/>
         </w:rPr>
-        <w:t>王俨如，张新庄，李娜，等. 基于网络药理学方法探讨双鱼颗粒治疗上呼吸道感染的作用机制[J]. 中国新药杂志. 2015(11): 1222-1227</w:t>
+        <w:t xml:space="preserve">王俨如，张新庄，李娜，等. 基于网络药理学方法探讨双鱼颗粒治疗上呼吸道感染的作用机制[J]. 中国新药杂志. </w:t>
+      </w:r>
+      <w:proofErr w:type="gramStart"/>
+      <w:r>
+        <w:rPr>
+          <w:rFonts w:ascii="宋体" w:hAnsiTheme="minorHAnsi" w:cs="宋体" w:hint="eastAsia"/>
+          <w:color w:val="000000"/>
+          <w:kern w:val="0"/>
+          <w:sz w:val="20"/>
+          <w:szCs w:val="20"/>
+        </w:rPr>
+        <w:t>2015</w:t>
+      </w:r>
+      <w:proofErr w:type="gramEnd"/>
+      <w:r>
+        <w:rPr>
+          <w:rFonts w:ascii="宋体" w:hAnsiTheme="minorHAnsi" w:cs="宋体" w:hint="eastAsia"/>
+          <w:color w:val="000000"/>
+          <w:kern w:val="0"/>
+          <w:sz w:val="20"/>
+          <w:szCs w:val="20"/>
+        </w:rPr>
+        <w:t>(11): 1222-1227</w:t>
       </w:r>
     </w:p>
     <w:p/>
@@ -1352,12 +1462,14 @@
         </w:rPr>
         <w:t>：</w:t>
       </w:r>
+      <w:proofErr w:type="spellStart"/>
       <w:r>
         <w:rPr>
           <w:rStyle w:val="00000000-0000-0000-0000-0000000000011"/>
         </w:rPr>
         <w:t>Cytoscape</w:t>
       </w:r>
+      <w:proofErr w:type="spellEnd"/>
       <w:r>
         <w:rPr>
           <w:rStyle w:val="00000000-0000-0000-0000-0000000000011"/>
@@ -1368,20 +1480,30 @@
         <w:rPr>
           <w:rStyle w:val="00000000-0000-0000-0000-0000000000011"/>
         </w:rPr>
-        <w:t>Ingenuity Pathway Anaylsis</w:t>
-      </w:r>
+        <w:t xml:space="preserve">Ingenuity Pathway </w:t>
+      </w:r>
+      <w:proofErr w:type="spellStart"/>
+      <w:r>
+        <w:rPr>
+          <w:rStyle w:val="00000000-0000-0000-0000-0000000000011"/>
+        </w:rPr>
+        <w:t>Anaylsis</w:t>
+      </w:r>
+      <w:proofErr w:type="spellEnd"/>
       <w:r>
         <w:rPr>
           <w:rStyle w:val="00000000-0000-0000-0000-0000000000011"/>
         </w:rPr>
         <w:t>、</w:t>
       </w:r>
+      <w:proofErr w:type="spellStart"/>
       <w:r>
         <w:rPr>
           <w:rStyle w:val="00000000-0000-0000-0000-0000000000011"/>
         </w:rPr>
         <w:t>Pajek</w:t>
       </w:r>
+      <w:proofErr w:type="spellEnd"/>
       <w:r>
         <w:rPr>
           <w:rStyle w:val="00000000-0000-0000-0000-0000000000011"/>
@@ -1426,12 +1548,16 @@
         </w:rPr>
         <w:t>：</w:t>
       </w:r>
+      <w:proofErr w:type="spellStart"/>
+      <w:proofErr w:type="gramStart"/>
       <w:r>
         <w:rPr>
           <w:rStyle w:val="00000000-0000-0000-0000-0000000000011"/>
         </w:rPr>
         <w:t>cytoscript</w:t>
       </w:r>
+      <w:proofErr w:type="spellEnd"/>
+      <w:proofErr w:type="gramEnd"/>
     </w:p>
     <w:p>
       <w:pPr>
@@ -1467,12 +1593,16 @@
         </w:rPr>
         <w:t>绘制工具：</w:t>
       </w:r>
+      <w:proofErr w:type="spellStart"/>
+      <w:proofErr w:type="gramStart"/>
       <w:r>
         <w:rPr>
           <w:rStyle w:val="00000000-0000-0000-0000-0000000000011"/>
         </w:rPr>
         <w:t>chembioffice</w:t>
       </w:r>
+      <w:proofErr w:type="spellEnd"/>
+      <w:proofErr w:type="gramEnd"/>
     </w:p>
     <w:p/>
     <w:p/>
@@ -1482,16 +1612,10 @@
     <w:p/>
     <w:p/>
     <w:p/>
-    <w:p>
-      <w:pPr>
-        <w:rPr>
-          <w:rFonts w:hint="eastAsia"/>
-        </w:rPr>
-      </w:pPr>
-    </w:p>
-    <w:p>
-      <w:pPr>
-        <w:pStyle w:val="aa"/>
+    <w:p/>
+    <w:p>
+      <w:pPr>
+        <w:pStyle w:val="1"/>
       </w:pPr>
       <w:r>
         <w:rPr>
@@ -1543,9 +1667,6 @@
     <w:p>
       <w:pPr>
         <w:ind w:firstLineChars="200" w:firstLine="480"/>
-        <w:rPr>
-          <w:rFonts w:hint="eastAsia"/>
-        </w:rPr>
       </w:pPr>
       <w:r>
         <w:rPr>
@@ -1571,11 +1692,6 @@
       </w:r>
     </w:p>
     <w:p>
-      <w:pPr>
-        <w:rPr>
-          <w:rFonts w:hint="eastAsia"/>
-        </w:rPr>
-      </w:pPr>
       <w:r>
         <w:rPr>
           <w:rFonts w:hint="eastAsia"/>
@@ -1629,13 +1745,7 @@
         <w:rPr>
           <w:rFonts w:hint="eastAsia"/>
         </w:rPr>
-        <w:t>西北农林科技大学开发的</w:t>
-      </w:r>
-      <w:r>
-        <w:rPr>
-          <w:rFonts w:hint="eastAsia"/>
-        </w:rPr>
-        <w:t>中药系统药理学数据库和分析平台</w:t>
+        <w:t>西北农林科技大学开发的中药系统药理学数据库和分析平台</w:t>
       </w:r>
     </w:p>
     <w:p>
@@ -1656,9 +1766,13 @@
       <w:pPr>
         <w:jc w:val="left"/>
       </w:pPr>
+      <w:proofErr w:type="spellStart"/>
+      <w:proofErr w:type="gramStart"/>
       <w:r>
         <w:t>chemmapper</w:t>
       </w:r>
+      <w:proofErr w:type="spellEnd"/>
+      <w:proofErr w:type="gramEnd"/>
       <w:r>
         <w:t>:</w:t>
       </w:r>
@@ -1676,9 +1790,6 @@
     <w:p>
       <w:pPr>
         <w:jc w:val="left"/>
-        <w:rPr>
-          <w:rFonts w:hint="eastAsia"/>
-        </w:rPr>
       </w:pPr>
       <w:r>
         <w:t>BATMAN-TCM</w:t>
@@ -1708,9 +1819,6 @@
     <w:p>
       <w:pPr>
         <w:jc w:val="left"/>
-        <w:rPr>
-          <w:rFonts w:hint="eastAsia"/>
-        </w:rPr>
       </w:pPr>
       <w:r>
         <w:t>CNKI</w:t>
@@ -1721,11 +1829,19 @@
         </w:rPr>
         <w:t>:</w:t>
       </w:r>
-      <w:r>
-        <w:rPr>
-          <w:rFonts w:hint="eastAsia"/>
-        </w:rPr>
-        <w:t>中国知网文献数据库</w:t>
+      <w:proofErr w:type="gramStart"/>
+      <w:r>
+        <w:rPr>
+          <w:rFonts w:hint="eastAsia"/>
+        </w:rPr>
+        <w:t>中国知网文献</w:t>
+      </w:r>
+      <w:proofErr w:type="gramEnd"/>
+      <w:r>
+        <w:rPr>
+          <w:rFonts w:hint="eastAsia"/>
+        </w:rPr>
+        <w:t>数据库</w:t>
       </w:r>
     </w:p>
     <w:p>
@@ -1753,16 +1869,11 @@
         </w:rPr>
         <w:t>主要用来进行文献的查阅</w:t>
       </w:r>
-      <w:bookmarkStart w:id="6" w:name="_GoBack"/>
-      <w:bookmarkEnd w:id="6"/>
     </w:p>
     <w:p>
       <w:pPr>
         <w:ind w:firstLineChars="200" w:firstLine="480"/>
         <w:jc w:val="left"/>
-        <w:rPr>
-          <w:rFonts w:hint="eastAsia"/>
-        </w:rPr>
       </w:pPr>
     </w:p>
     <w:p>
@@ -1807,15 +1918,1489 @@
       <w:pPr>
         <w:ind w:firstLineChars="200" w:firstLine="480"/>
         <w:jc w:val="left"/>
-        <w:rPr>
-          <w:rFonts w:hint="eastAsia"/>
-        </w:rPr>
-      </w:pPr>
-      <w:r>
-        <w:t>https://www.nlm.nih.gov/pubs/factsheets/pubmed.html</w:t>
-      </w:r>
+      </w:pPr>
+      <w:hyperlink r:id="rId10" w:history="1">
+        <w:r>
+          <w:rPr>
+            <w:rStyle w:val="ac"/>
+          </w:rPr>
+          <w:t>https://www.nlm.nih.gov/pubs/factsheets/pubmed.html</w:t>
+        </w:r>
+      </w:hyperlink>
+    </w:p>
+    <w:p>
+      <w:pPr>
+        <w:ind w:firstLineChars="200" w:firstLine="480"/>
+        <w:jc w:val="left"/>
+      </w:pPr>
+    </w:p>
+    <w:p>
+      <w:pPr>
+        <w:ind w:firstLineChars="200" w:firstLine="480"/>
+        <w:jc w:val="left"/>
+      </w:pPr>
+    </w:p>
+    <w:p>
+      <w:pPr>
+        <w:pStyle w:val="1"/>
+      </w:pPr>
+      <w:r>
+        <w:rPr>
+          <w:rFonts w:hint="eastAsia"/>
+        </w:rPr>
+        <w:t>技术路线与方法</w:t>
+      </w:r>
+    </w:p>
+    <w:p>
+      <w:r>
+        <w:rPr>
+          <w:rFonts w:hint="eastAsia"/>
+        </w:rPr>
+        <w:t xml:space="preserve">   </w:t>
+      </w:r>
+      <w:r>
+        <w:rPr>
+          <w:rFonts w:hint="eastAsia"/>
+        </w:rPr>
+        <w:t>本文需要参考那篇博士论文</w:t>
+      </w:r>
+      <w:r>
+        <w:rPr>
+          <w:rFonts w:hint="eastAsia"/>
+        </w:rPr>
+        <w:t>,</w:t>
+      </w:r>
+      <w:r>
+        <w:rPr>
+          <w:rFonts w:hint="eastAsia"/>
+        </w:rPr>
+        <w:t>然后在博士论文的基础上进行改进</w:t>
+      </w:r>
+      <w:r>
+        <w:rPr>
+          <w:rFonts w:hint="eastAsia"/>
+        </w:rPr>
+        <w:t>,</w:t>
+      </w:r>
+      <w:r>
+        <w:rPr>
+          <w:rFonts w:hint="eastAsia"/>
+        </w:rPr>
+        <w:t>从而得到技术路线。</w:t>
+      </w:r>
+    </w:p>
+    <w:p/>
+    <w:p/>
+    <w:p/>
+    <w:p/>
+    <w:p/>
+    <w:p>
+      <w:pPr>
+        <w:pStyle w:val="1"/>
+      </w:pPr>
+      <w:r>
+        <w:rPr>
+          <w:rFonts w:hint="eastAsia"/>
+        </w:rPr>
+        <w:t>任务安排</w:t>
+      </w:r>
+    </w:p>
+    <w:p>
+      <w:pPr>
+        <w:pStyle w:val="2"/>
+        <w:numPr>
+          <w:ilvl w:val="0"/>
+          <w:numId w:val="0"/>
+        </w:numPr>
+        <w:ind w:left="576" w:hanging="576"/>
+      </w:pPr>
+      <w:r>
+        <w:rPr>
+          <w:rFonts w:hint="eastAsia"/>
+        </w:rPr>
+        <w:t>数据库的操作</w:t>
+      </w:r>
+    </w:p>
+    <w:p>
+      <w:pPr>
+        <w:pStyle w:val="3"/>
+      </w:pPr>
+      <w:r>
+        <w:rPr>
+          <w:rFonts w:hint="eastAsia"/>
+        </w:rPr>
+        <w:t>数据库设计</w:t>
+      </w:r>
+    </w:p>
+    <w:p>
+      <w:r>
+        <w:rPr>
+          <w:rFonts w:hint="eastAsia"/>
+        </w:rPr>
+        <w:tab/>
+      </w:r>
+      <w:r>
+        <w:rPr>
+          <w:rFonts w:hint="eastAsia"/>
+        </w:rPr>
+        <w:t>数据库的操作主要是</w:t>
+      </w:r>
+      <w:r>
+        <w:rPr>
+          <w:rFonts w:hint="eastAsia"/>
+        </w:rPr>
+        <w:t>把图片写入到数据库中</w:t>
+      </w:r>
+      <w:r>
+        <w:rPr>
+          <w:rFonts w:hint="eastAsia"/>
+        </w:rPr>
+        <w:t>,</w:t>
+      </w:r>
+      <w:r>
+        <w:rPr>
+          <w:rFonts w:hint="eastAsia"/>
+        </w:rPr>
+        <w:t>这个处理的方式其实很简单</w:t>
+      </w:r>
+      <w:r>
+        <w:rPr>
+          <w:rFonts w:hint="eastAsia"/>
+        </w:rPr>
+        <w:t>,</w:t>
+      </w:r>
+      <w:r>
+        <w:rPr>
+          <w:rFonts w:hint="eastAsia"/>
+        </w:rPr>
+        <w:t>首先创建数据库</w:t>
+      </w:r>
+      <w:r>
+        <w:rPr>
+          <w:rFonts w:hint="eastAsia"/>
+        </w:rPr>
+        <w:t>,</w:t>
+      </w:r>
+      <w:r>
+        <w:rPr>
+          <w:rFonts w:hint="eastAsia"/>
+        </w:rPr>
+        <w:t>将图片使用</w:t>
+      </w:r>
+      <w:r>
+        <w:rPr>
+          <w:rFonts w:hint="eastAsia"/>
+        </w:rPr>
+        <w:t>BLOB(</w:t>
+      </w:r>
+      <w:r>
+        <w:rPr>
+          <w:rFonts w:hint="eastAsia"/>
+        </w:rPr>
+        <w:t>最大只能</w:t>
+      </w:r>
+      <w:r>
+        <w:rPr>
+          <w:rFonts w:hint="eastAsia"/>
+        </w:rPr>
+        <w:t>64</w:t>
+      </w:r>
+      <w:r>
+        <w:t>K</w:t>
+      </w:r>
+      <w:r>
+        <w:rPr>
+          <w:rFonts w:hint="eastAsia"/>
+        </w:rPr>
+        <w:t>)</w:t>
+      </w:r>
+      <w:r>
+        <w:rPr>
+          <w:rFonts w:hint="eastAsia"/>
+        </w:rPr>
+        <w:t>或者是</w:t>
+      </w:r>
+      <w:proofErr w:type="spellStart"/>
+      <w:r>
+        <w:t>MediumBlob</w:t>
+      </w:r>
+      <w:proofErr w:type="spellEnd"/>
+      <w:r>
+        <w:t>(</w:t>
+      </w:r>
+      <w:r>
+        <w:t>最大</w:t>
+      </w:r>
+      <w:r>
+        <w:t>16M)</w:t>
+      </w:r>
+      <w:r>
+        <w:rPr>
+          <w:rFonts w:hint="eastAsia"/>
+        </w:rPr>
+        <w:t>是比较合理的。</w:t>
+      </w:r>
+    </w:p>
+    <w:p>
+      <w:pPr>
+        <w:ind w:firstLine="480"/>
+      </w:pPr>
+      <w:r>
+        <w:rPr>
+          <w:rFonts w:hint="eastAsia"/>
+        </w:rPr>
+        <w:t>表的设计</w:t>
+      </w:r>
+      <w:r>
+        <w:rPr>
+          <w:rFonts w:hint="eastAsia"/>
+        </w:rPr>
+        <w:t>,</w:t>
+      </w:r>
+      <w:r>
+        <w:rPr>
+          <w:rFonts w:hint="eastAsia"/>
+        </w:rPr>
+        <w:t>根据数据的来源</w:t>
+      </w:r>
+      <w:r>
+        <w:rPr>
+          <w:rFonts w:hint="eastAsia"/>
+        </w:rPr>
+        <w:t>,</w:t>
+      </w:r>
+      <w:r>
+        <w:rPr>
+          <w:rFonts w:hint="eastAsia"/>
+        </w:rPr>
+        <w:t>本实验可以把数据的字段分成下面的几个方面</w:t>
+      </w:r>
+      <w:r>
+        <w:rPr>
+          <w:rFonts w:hint="eastAsia"/>
+        </w:rPr>
+        <w:t>:</w:t>
+      </w:r>
+    </w:p>
+    <w:tbl>
+      <w:tblPr>
+        <w:tblW w:w="8166" w:type="dxa"/>
+        <w:tblLook w:val="04A0" w:firstRow="1" w:lastRow="0" w:firstColumn="1" w:lastColumn="0" w:noHBand="0" w:noVBand="1"/>
+      </w:tblPr>
+      <w:tblGrid>
+        <w:gridCol w:w="1927"/>
+        <w:gridCol w:w="2653"/>
+        <w:gridCol w:w="1793"/>
+        <w:gridCol w:w="1793"/>
+      </w:tblGrid>
+      <w:tr>
+        <w:trPr>
+          <w:trHeight w:val="315"/>
+        </w:trPr>
+        <w:tc>
+          <w:tcPr>
+            <w:tcW w:w="1927" w:type="dxa"/>
+            <w:tcBorders>
+              <w:top w:val="single" w:sz="4" w:space="0" w:color="auto"/>
+              <w:left w:val="single" w:sz="4" w:space="0" w:color="auto"/>
+              <w:bottom w:val="single" w:sz="4" w:space="0" w:color="auto"/>
+              <w:right w:val="single" w:sz="4" w:space="0" w:color="auto"/>
+            </w:tcBorders>
+            <w:shd w:val="clear" w:color="auto" w:fill="auto"/>
+            <w:noWrap/>
+            <w:vAlign w:val="center"/>
+            <w:hideMark/>
+          </w:tcPr>
+          <w:p>
+            <w:pPr>
+              <w:widowControl/>
+              <w:spacing w:line="240" w:lineRule="auto"/>
+              <w:jc w:val="center"/>
+              <w:rPr>
+                <w:color w:val="000000"/>
+                <w:kern w:val="0"/>
+                <w:sz w:val="22"/>
+                <w:szCs w:val="22"/>
+              </w:rPr>
+            </w:pPr>
+            <w:r>
+              <w:rPr>
+                <w:color w:val="000000"/>
+                <w:kern w:val="0"/>
+                <w:sz w:val="22"/>
+                <w:szCs w:val="22"/>
+              </w:rPr>
+              <w:t>字段</w:t>
+            </w:r>
+          </w:p>
+        </w:tc>
+        <w:tc>
+          <w:tcPr>
+            <w:tcW w:w="2653" w:type="dxa"/>
+            <w:tcBorders>
+              <w:top w:val="single" w:sz="4" w:space="0" w:color="auto"/>
+              <w:left w:val="nil"/>
+              <w:bottom w:val="single" w:sz="4" w:space="0" w:color="auto"/>
+              <w:right w:val="single" w:sz="4" w:space="0" w:color="auto"/>
+            </w:tcBorders>
+            <w:shd w:val="clear" w:color="auto" w:fill="auto"/>
+            <w:noWrap/>
+            <w:vAlign w:val="center"/>
+            <w:hideMark/>
+          </w:tcPr>
+          <w:p>
+            <w:pPr>
+              <w:widowControl/>
+              <w:spacing w:line="240" w:lineRule="auto"/>
+              <w:jc w:val="center"/>
+              <w:rPr>
+                <w:color w:val="000000"/>
+                <w:kern w:val="0"/>
+                <w:sz w:val="22"/>
+                <w:szCs w:val="22"/>
+              </w:rPr>
+            </w:pPr>
+            <w:r>
+              <w:rPr>
+                <w:color w:val="000000"/>
+                <w:kern w:val="0"/>
+                <w:sz w:val="22"/>
+                <w:szCs w:val="22"/>
+              </w:rPr>
+              <w:t>类型</w:t>
+            </w:r>
+          </w:p>
+        </w:tc>
+        <w:tc>
+          <w:tcPr>
+            <w:tcW w:w="1793" w:type="dxa"/>
+            <w:tcBorders>
+              <w:top w:val="single" w:sz="4" w:space="0" w:color="auto"/>
+              <w:left w:val="nil"/>
+              <w:bottom w:val="single" w:sz="4" w:space="0" w:color="auto"/>
+              <w:right w:val="single" w:sz="4" w:space="0" w:color="auto"/>
+            </w:tcBorders>
+            <w:shd w:val="clear" w:color="auto" w:fill="auto"/>
+            <w:noWrap/>
+            <w:vAlign w:val="center"/>
+            <w:hideMark/>
+          </w:tcPr>
+          <w:p>
+            <w:pPr>
+              <w:widowControl/>
+              <w:spacing w:line="240" w:lineRule="auto"/>
+              <w:jc w:val="center"/>
+              <w:rPr>
+                <w:color w:val="000000"/>
+                <w:kern w:val="0"/>
+                <w:sz w:val="22"/>
+                <w:szCs w:val="22"/>
+              </w:rPr>
+            </w:pPr>
+            <w:r>
+              <w:rPr>
+                <w:color w:val="000000"/>
+                <w:kern w:val="0"/>
+                <w:sz w:val="22"/>
+                <w:szCs w:val="22"/>
+              </w:rPr>
+              <w:t>索引</w:t>
+            </w:r>
+          </w:p>
+        </w:tc>
+        <w:tc>
+          <w:tcPr>
+            <w:tcW w:w="1793" w:type="dxa"/>
+            <w:tcBorders>
+              <w:top w:val="single" w:sz="4" w:space="0" w:color="auto"/>
+              <w:left w:val="nil"/>
+              <w:bottom w:val="single" w:sz="4" w:space="0" w:color="auto"/>
+              <w:right w:val="single" w:sz="4" w:space="0" w:color="auto"/>
+            </w:tcBorders>
+            <w:shd w:val="clear" w:color="auto" w:fill="auto"/>
+            <w:noWrap/>
+            <w:vAlign w:val="center"/>
+            <w:hideMark/>
+          </w:tcPr>
+          <w:p>
+            <w:pPr>
+              <w:widowControl/>
+              <w:spacing w:line="240" w:lineRule="auto"/>
+              <w:jc w:val="center"/>
+              <w:rPr>
+                <w:color w:val="000000"/>
+                <w:kern w:val="0"/>
+                <w:sz w:val="22"/>
+                <w:szCs w:val="22"/>
+              </w:rPr>
+            </w:pPr>
+            <w:r>
+              <w:rPr>
+                <w:color w:val="000000"/>
+                <w:kern w:val="0"/>
+                <w:sz w:val="22"/>
+                <w:szCs w:val="22"/>
+              </w:rPr>
+              <w:t>含义</w:t>
+            </w:r>
+          </w:p>
+        </w:tc>
+      </w:tr>
+      <w:tr>
+        <w:trPr>
+          <w:trHeight w:val="315"/>
+        </w:trPr>
+        <w:tc>
+          <w:tcPr>
+            <w:tcW w:w="1927" w:type="dxa"/>
+            <w:tcBorders>
+              <w:top w:val="nil"/>
+              <w:left w:val="single" w:sz="4" w:space="0" w:color="auto"/>
+              <w:bottom w:val="single" w:sz="4" w:space="0" w:color="auto"/>
+              <w:right w:val="single" w:sz="4" w:space="0" w:color="auto"/>
+            </w:tcBorders>
+            <w:shd w:val="clear" w:color="auto" w:fill="auto"/>
+            <w:noWrap/>
+            <w:vAlign w:val="center"/>
+            <w:hideMark/>
+          </w:tcPr>
+          <w:p>
+            <w:pPr>
+              <w:widowControl/>
+              <w:spacing w:line="240" w:lineRule="auto"/>
+              <w:jc w:val="center"/>
+              <w:rPr>
+                <w:color w:val="000000"/>
+                <w:kern w:val="0"/>
+                <w:sz w:val="22"/>
+                <w:szCs w:val="22"/>
+              </w:rPr>
+            </w:pPr>
+            <w:r>
+              <w:rPr>
+                <w:color w:val="000000"/>
+                <w:kern w:val="0"/>
+                <w:sz w:val="22"/>
+                <w:szCs w:val="22"/>
+              </w:rPr>
+              <w:t>id</w:t>
+            </w:r>
+          </w:p>
+        </w:tc>
+        <w:tc>
+          <w:tcPr>
+            <w:tcW w:w="2653" w:type="dxa"/>
+            <w:tcBorders>
+              <w:top w:val="nil"/>
+              <w:left w:val="nil"/>
+              <w:bottom w:val="single" w:sz="4" w:space="0" w:color="auto"/>
+              <w:right w:val="single" w:sz="4" w:space="0" w:color="auto"/>
+            </w:tcBorders>
+            <w:shd w:val="clear" w:color="auto" w:fill="auto"/>
+            <w:noWrap/>
+            <w:vAlign w:val="center"/>
+            <w:hideMark/>
+          </w:tcPr>
+          <w:p>
+            <w:pPr>
+              <w:widowControl/>
+              <w:spacing w:line="240" w:lineRule="auto"/>
+              <w:jc w:val="center"/>
+              <w:rPr>
+                <w:color w:val="000000"/>
+                <w:kern w:val="0"/>
+                <w:sz w:val="22"/>
+                <w:szCs w:val="22"/>
+              </w:rPr>
+            </w:pPr>
+            <w:proofErr w:type="spellStart"/>
+            <w:r>
+              <w:rPr>
+                <w:color w:val="000000"/>
+                <w:kern w:val="0"/>
+                <w:sz w:val="22"/>
+                <w:szCs w:val="22"/>
+              </w:rPr>
+              <w:t>int</w:t>
+            </w:r>
+            <w:proofErr w:type="spellEnd"/>
+            <w:r>
+              <w:rPr>
+                <w:color w:val="000000"/>
+                <w:kern w:val="0"/>
+                <w:sz w:val="22"/>
+                <w:szCs w:val="22"/>
+              </w:rPr>
+              <w:t>(11)</w:t>
+            </w:r>
+          </w:p>
+        </w:tc>
+        <w:tc>
+          <w:tcPr>
+            <w:tcW w:w="1793" w:type="dxa"/>
+            <w:tcBorders>
+              <w:top w:val="nil"/>
+              <w:left w:val="nil"/>
+              <w:bottom w:val="single" w:sz="4" w:space="0" w:color="auto"/>
+              <w:right w:val="single" w:sz="4" w:space="0" w:color="auto"/>
+            </w:tcBorders>
+            <w:shd w:val="clear" w:color="auto" w:fill="auto"/>
+            <w:noWrap/>
+            <w:vAlign w:val="center"/>
+            <w:hideMark/>
+          </w:tcPr>
+          <w:p>
+            <w:pPr>
+              <w:widowControl/>
+              <w:spacing w:line="240" w:lineRule="auto"/>
+              <w:jc w:val="center"/>
+              <w:rPr>
+                <w:color w:val="000000"/>
+                <w:kern w:val="0"/>
+                <w:sz w:val="22"/>
+                <w:szCs w:val="22"/>
+              </w:rPr>
+            </w:pPr>
+            <w:r>
+              <w:rPr>
+                <w:color w:val="000000"/>
+                <w:kern w:val="0"/>
+                <w:sz w:val="22"/>
+                <w:szCs w:val="22"/>
+              </w:rPr>
+              <w:t>PRI</w:t>
+            </w:r>
+          </w:p>
+        </w:tc>
+        <w:tc>
+          <w:tcPr>
+            <w:tcW w:w="1793" w:type="dxa"/>
+            <w:tcBorders>
+              <w:top w:val="nil"/>
+              <w:left w:val="nil"/>
+              <w:bottom w:val="single" w:sz="4" w:space="0" w:color="auto"/>
+              <w:right w:val="single" w:sz="4" w:space="0" w:color="auto"/>
+            </w:tcBorders>
+            <w:shd w:val="clear" w:color="auto" w:fill="auto"/>
+            <w:noWrap/>
+            <w:vAlign w:val="center"/>
+            <w:hideMark/>
+          </w:tcPr>
+          <w:p>
+            <w:pPr>
+              <w:widowControl/>
+              <w:spacing w:line="240" w:lineRule="auto"/>
+              <w:jc w:val="center"/>
+              <w:rPr>
+                <w:color w:val="000000"/>
+                <w:kern w:val="0"/>
+                <w:sz w:val="22"/>
+                <w:szCs w:val="22"/>
+              </w:rPr>
+            </w:pPr>
+            <w:r>
+              <w:rPr>
+                <w:color w:val="000000"/>
+                <w:kern w:val="0"/>
+                <w:sz w:val="22"/>
+                <w:szCs w:val="22"/>
+              </w:rPr>
+              <w:t>主键自增</w:t>
+            </w:r>
+          </w:p>
+        </w:tc>
+      </w:tr>
+      <w:tr>
+        <w:trPr>
+          <w:trHeight w:val="315"/>
+        </w:trPr>
+        <w:tc>
+          <w:tcPr>
+            <w:tcW w:w="1927" w:type="dxa"/>
+            <w:tcBorders>
+              <w:top w:val="nil"/>
+              <w:left w:val="single" w:sz="4" w:space="0" w:color="auto"/>
+              <w:bottom w:val="single" w:sz="4" w:space="0" w:color="auto"/>
+              <w:right w:val="single" w:sz="4" w:space="0" w:color="auto"/>
+            </w:tcBorders>
+            <w:shd w:val="clear" w:color="auto" w:fill="auto"/>
+            <w:noWrap/>
+            <w:vAlign w:val="center"/>
+            <w:hideMark/>
+          </w:tcPr>
+          <w:p>
+            <w:pPr>
+              <w:widowControl/>
+              <w:spacing w:line="240" w:lineRule="auto"/>
+              <w:jc w:val="center"/>
+              <w:rPr>
+                <w:color w:val="000000"/>
+                <w:kern w:val="0"/>
+                <w:sz w:val="22"/>
+                <w:szCs w:val="22"/>
+              </w:rPr>
+            </w:pPr>
+            <w:r>
+              <w:rPr>
+                <w:color w:val="000000"/>
+                <w:kern w:val="0"/>
+                <w:sz w:val="22"/>
+                <w:szCs w:val="22"/>
+              </w:rPr>
+              <w:t>source</w:t>
+            </w:r>
+          </w:p>
+        </w:tc>
+        <w:tc>
+          <w:tcPr>
+            <w:tcW w:w="2653" w:type="dxa"/>
+            <w:tcBorders>
+              <w:top w:val="nil"/>
+              <w:left w:val="nil"/>
+              <w:bottom w:val="single" w:sz="4" w:space="0" w:color="auto"/>
+              <w:right w:val="single" w:sz="4" w:space="0" w:color="auto"/>
+            </w:tcBorders>
+            <w:shd w:val="clear" w:color="auto" w:fill="auto"/>
+            <w:noWrap/>
+            <w:vAlign w:val="center"/>
+            <w:hideMark/>
+          </w:tcPr>
+          <w:p>
+            <w:pPr>
+              <w:widowControl/>
+              <w:spacing w:line="240" w:lineRule="auto"/>
+              <w:jc w:val="center"/>
+              <w:rPr>
+                <w:color w:val="000000"/>
+                <w:kern w:val="0"/>
+                <w:sz w:val="22"/>
+                <w:szCs w:val="22"/>
+              </w:rPr>
+            </w:pPr>
+            <w:r>
+              <w:rPr>
+                <w:color w:val="000000"/>
+                <w:kern w:val="0"/>
+                <w:sz w:val="22"/>
+                <w:szCs w:val="22"/>
+              </w:rPr>
+              <w:t>varchar(20)</w:t>
+            </w:r>
+          </w:p>
+        </w:tc>
+        <w:tc>
+          <w:tcPr>
+            <w:tcW w:w="1793" w:type="dxa"/>
+            <w:tcBorders>
+              <w:top w:val="nil"/>
+              <w:left w:val="nil"/>
+              <w:bottom w:val="single" w:sz="4" w:space="0" w:color="auto"/>
+              <w:right w:val="single" w:sz="4" w:space="0" w:color="auto"/>
+            </w:tcBorders>
+            <w:shd w:val="clear" w:color="auto" w:fill="auto"/>
+            <w:noWrap/>
+            <w:vAlign w:val="center"/>
+            <w:hideMark/>
+          </w:tcPr>
+          <w:p>
+            <w:pPr>
+              <w:widowControl/>
+              <w:spacing w:line="240" w:lineRule="auto"/>
+              <w:jc w:val="center"/>
+              <w:rPr>
+                <w:color w:val="000000"/>
+                <w:kern w:val="0"/>
+                <w:sz w:val="22"/>
+                <w:szCs w:val="22"/>
+              </w:rPr>
+            </w:pPr>
+            <w:r>
+              <w:rPr>
+                <w:color w:val="000000"/>
+                <w:kern w:val="0"/>
+                <w:sz w:val="22"/>
+                <w:szCs w:val="22"/>
+              </w:rPr>
+              <w:t xml:space="preserve">　</w:t>
+            </w:r>
+          </w:p>
+        </w:tc>
+        <w:tc>
+          <w:tcPr>
+            <w:tcW w:w="1793" w:type="dxa"/>
+            <w:tcBorders>
+              <w:top w:val="nil"/>
+              <w:left w:val="nil"/>
+              <w:bottom w:val="single" w:sz="4" w:space="0" w:color="auto"/>
+              <w:right w:val="single" w:sz="4" w:space="0" w:color="auto"/>
+            </w:tcBorders>
+            <w:shd w:val="clear" w:color="auto" w:fill="auto"/>
+            <w:noWrap/>
+            <w:vAlign w:val="center"/>
+            <w:hideMark/>
+          </w:tcPr>
+          <w:p>
+            <w:pPr>
+              <w:widowControl/>
+              <w:spacing w:line="240" w:lineRule="auto"/>
+              <w:jc w:val="center"/>
+              <w:rPr>
+                <w:color w:val="000000"/>
+                <w:kern w:val="0"/>
+                <w:sz w:val="22"/>
+                <w:szCs w:val="22"/>
+              </w:rPr>
+            </w:pPr>
+            <w:r>
+              <w:rPr>
+                <w:color w:val="000000"/>
+                <w:kern w:val="0"/>
+                <w:sz w:val="22"/>
+                <w:szCs w:val="22"/>
+              </w:rPr>
+              <w:t>数据来源</w:t>
+            </w:r>
+          </w:p>
+        </w:tc>
+      </w:tr>
+      <w:tr>
+        <w:trPr>
+          <w:trHeight w:val="315"/>
+        </w:trPr>
+        <w:tc>
+          <w:tcPr>
+            <w:tcW w:w="1927" w:type="dxa"/>
+            <w:tcBorders>
+              <w:top w:val="nil"/>
+              <w:left w:val="single" w:sz="4" w:space="0" w:color="auto"/>
+              <w:bottom w:val="single" w:sz="4" w:space="0" w:color="auto"/>
+              <w:right w:val="single" w:sz="4" w:space="0" w:color="auto"/>
+            </w:tcBorders>
+            <w:shd w:val="clear" w:color="auto" w:fill="auto"/>
+            <w:noWrap/>
+            <w:vAlign w:val="center"/>
+            <w:hideMark/>
+          </w:tcPr>
+          <w:p>
+            <w:pPr>
+              <w:widowControl/>
+              <w:spacing w:line="240" w:lineRule="auto"/>
+              <w:jc w:val="center"/>
+              <w:rPr>
+                <w:color w:val="000000"/>
+                <w:kern w:val="0"/>
+                <w:sz w:val="22"/>
+                <w:szCs w:val="22"/>
+              </w:rPr>
+            </w:pPr>
+            <w:r>
+              <w:rPr>
+                <w:color w:val="000000"/>
+                <w:kern w:val="0"/>
+                <w:sz w:val="22"/>
+                <w:szCs w:val="22"/>
+              </w:rPr>
+              <w:t>drugs</w:t>
+            </w:r>
+          </w:p>
+        </w:tc>
+        <w:tc>
+          <w:tcPr>
+            <w:tcW w:w="2653" w:type="dxa"/>
+            <w:tcBorders>
+              <w:top w:val="nil"/>
+              <w:left w:val="nil"/>
+              <w:bottom w:val="single" w:sz="4" w:space="0" w:color="auto"/>
+              <w:right w:val="single" w:sz="4" w:space="0" w:color="auto"/>
+            </w:tcBorders>
+            <w:shd w:val="clear" w:color="auto" w:fill="auto"/>
+            <w:noWrap/>
+            <w:vAlign w:val="center"/>
+            <w:hideMark/>
+          </w:tcPr>
+          <w:p>
+            <w:pPr>
+              <w:widowControl/>
+              <w:spacing w:line="240" w:lineRule="auto"/>
+              <w:jc w:val="center"/>
+              <w:rPr>
+                <w:color w:val="000000"/>
+                <w:kern w:val="0"/>
+                <w:sz w:val="22"/>
+                <w:szCs w:val="22"/>
+              </w:rPr>
+            </w:pPr>
+            <w:r>
+              <w:rPr>
+                <w:color w:val="000000"/>
+                <w:kern w:val="0"/>
+                <w:sz w:val="22"/>
+                <w:szCs w:val="22"/>
+              </w:rPr>
+              <w:t>varchar(20)</w:t>
+            </w:r>
+          </w:p>
+        </w:tc>
+        <w:tc>
+          <w:tcPr>
+            <w:tcW w:w="1793" w:type="dxa"/>
+            <w:tcBorders>
+              <w:top w:val="nil"/>
+              <w:left w:val="nil"/>
+              <w:bottom w:val="single" w:sz="4" w:space="0" w:color="auto"/>
+              <w:right w:val="single" w:sz="4" w:space="0" w:color="auto"/>
+            </w:tcBorders>
+            <w:shd w:val="clear" w:color="auto" w:fill="auto"/>
+            <w:noWrap/>
+            <w:vAlign w:val="center"/>
+            <w:hideMark/>
+          </w:tcPr>
+          <w:p>
+            <w:pPr>
+              <w:widowControl/>
+              <w:spacing w:line="240" w:lineRule="auto"/>
+              <w:jc w:val="center"/>
+              <w:rPr>
+                <w:color w:val="000000"/>
+                <w:kern w:val="0"/>
+                <w:sz w:val="22"/>
+                <w:szCs w:val="22"/>
+              </w:rPr>
+            </w:pPr>
+            <w:r>
+              <w:rPr>
+                <w:color w:val="000000"/>
+                <w:kern w:val="0"/>
+                <w:sz w:val="22"/>
+                <w:szCs w:val="22"/>
+              </w:rPr>
+              <w:t xml:space="preserve">　</w:t>
+            </w:r>
+          </w:p>
+        </w:tc>
+        <w:tc>
+          <w:tcPr>
+            <w:tcW w:w="1793" w:type="dxa"/>
+            <w:tcBorders>
+              <w:top w:val="nil"/>
+              <w:left w:val="nil"/>
+              <w:bottom w:val="single" w:sz="4" w:space="0" w:color="auto"/>
+              <w:right w:val="single" w:sz="4" w:space="0" w:color="auto"/>
+            </w:tcBorders>
+            <w:shd w:val="clear" w:color="auto" w:fill="auto"/>
+            <w:noWrap/>
+            <w:vAlign w:val="center"/>
+            <w:hideMark/>
+          </w:tcPr>
+          <w:p>
+            <w:pPr>
+              <w:widowControl/>
+              <w:spacing w:line="240" w:lineRule="auto"/>
+              <w:jc w:val="center"/>
+              <w:rPr>
+                <w:color w:val="000000"/>
+                <w:kern w:val="0"/>
+                <w:sz w:val="22"/>
+                <w:szCs w:val="22"/>
+              </w:rPr>
+            </w:pPr>
+            <w:r>
+              <w:rPr>
+                <w:color w:val="000000"/>
+                <w:kern w:val="0"/>
+                <w:sz w:val="22"/>
+                <w:szCs w:val="22"/>
+              </w:rPr>
+              <w:t>药品名称</w:t>
+            </w:r>
+          </w:p>
+        </w:tc>
+      </w:tr>
+      <w:tr>
+        <w:trPr>
+          <w:trHeight w:val="315"/>
+        </w:trPr>
+        <w:tc>
+          <w:tcPr>
+            <w:tcW w:w="1927" w:type="dxa"/>
+            <w:tcBorders>
+              <w:top w:val="nil"/>
+              <w:left w:val="single" w:sz="4" w:space="0" w:color="auto"/>
+              <w:bottom w:val="single" w:sz="4" w:space="0" w:color="auto"/>
+              <w:right w:val="single" w:sz="4" w:space="0" w:color="auto"/>
+            </w:tcBorders>
+            <w:shd w:val="clear" w:color="auto" w:fill="auto"/>
+            <w:noWrap/>
+            <w:vAlign w:val="center"/>
+            <w:hideMark/>
+          </w:tcPr>
+          <w:p>
+            <w:pPr>
+              <w:widowControl/>
+              <w:spacing w:line="240" w:lineRule="auto"/>
+              <w:jc w:val="center"/>
+              <w:rPr>
+                <w:color w:val="000000"/>
+                <w:kern w:val="0"/>
+                <w:sz w:val="22"/>
+                <w:szCs w:val="22"/>
+              </w:rPr>
+            </w:pPr>
+            <w:r>
+              <w:rPr>
+                <w:color w:val="000000"/>
+                <w:kern w:val="0"/>
+                <w:sz w:val="22"/>
+                <w:szCs w:val="22"/>
+              </w:rPr>
+              <w:t xml:space="preserve">chemical </w:t>
+            </w:r>
+          </w:p>
+        </w:tc>
+        <w:tc>
+          <w:tcPr>
+            <w:tcW w:w="2653" w:type="dxa"/>
+            <w:tcBorders>
+              <w:top w:val="nil"/>
+              <w:left w:val="nil"/>
+              <w:bottom w:val="single" w:sz="4" w:space="0" w:color="auto"/>
+              <w:right w:val="single" w:sz="4" w:space="0" w:color="auto"/>
+            </w:tcBorders>
+            <w:shd w:val="clear" w:color="auto" w:fill="auto"/>
+            <w:noWrap/>
+            <w:vAlign w:val="center"/>
+            <w:hideMark/>
+          </w:tcPr>
+          <w:p>
+            <w:pPr>
+              <w:widowControl/>
+              <w:spacing w:line="240" w:lineRule="auto"/>
+              <w:jc w:val="center"/>
+              <w:rPr>
+                <w:color w:val="000000"/>
+                <w:kern w:val="0"/>
+                <w:sz w:val="22"/>
+                <w:szCs w:val="22"/>
+              </w:rPr>
+            </w:pPr>
+            <w:r>
+              <w:rPr>
+                <w:color w:val="000000"/>
+                <w:kern w:val="0"/>
+                <w:sz w:val="22"/>
+                <w:szCs w:val="22"/>
+              </w:rPr>
+              <w:t>varchar(256)</w:t>
+            </w:r>
+          </w:p>
+        </w:tc>
+        <w:tc>
+          <w:tcPr>
+            <w:tcW w:w="1793" w:type="dxa"/>
+            <w:tcBorders>
+              <w:top w:val="nil"/>
+              <w:left w:val="nil"/>
+              <w:bottom w:val="single" w:sz="4" w:space="0" w:color="auto"/>
+              <w:right w:val="single" w:sz="4" w:space="0" w:color="auto"/>
+            </w:tcBorders>
+            <w:shd w:val="clear" w:color="auto" w:fill="auto"/>
+            <w:noWrap/>
+            <w:vAlign w:val="center"/>
+            <w:hideMark/>
+          </w:tcPr>
+          <w:p>
+            <w:pPr>
+              <w:widowControl/>
+              <w:spacing w:line="240" w:lineRule="auto"/>
+              <w:jc w:val="center"/>
+              <w:rPr>
+                <w:color w:val="000000"/>
+                <w:kern w:val="0"/>
+                <w:sz w:val="22"/>
+                <w:szCs w:val="22"/>
+              </w:rPr>
+            </w:pPr>
+            <w:r>
+              <w:rPr>
+                <w:color w:val="000000"/>
+                <w:kern w:val="0"/>
+                <w:sz w:val="22"/>
+                <w:szCs w:val="22"/>
+              </w:rPr>
+              <w:t xml:space="preserve">　</w:t>
+            </w:r>
+          </w:p>
+        </w:tc>
+        <w:tc>
+          <w:tcPr>
+            <w:tcW w:w="1793" w:type="dxa"/>
+            <w:tcBorders>
+              <w:top w:val="nil"/>
+              <w:left w:val="nil"/>
+              <w:bottom w:val="single" w:sz="4" w:space="0" w:color="auto"/>
+              <w:right w:val="single" w:sz="4" w:space="0" w:color="auto"/>
+            </w:tcBorders>
+            <w:shd w:val="clear" w:color="auto" w:fill="auto"/>
+            <w:noWrap/>
+            <w:vAlign w:val="center"/>
+            <w:hideMark/>
+          </w:tcPr>
+          <w:p>
+            <w:pPr>
+              <w:widowControl/>
+              <w:spacing w:line="240" w:lineRule="auto"/>
+              <w:jc w:val="center"/>
+              <w:rPr>
+                <w:color w:val="000000"/>
+                <w:kern w:val="0"/>
+                <w:sz w:val="22"/>
+                <w:szCs w:val="22"/>
+              </w:rPr>
+            </w:pPr>
+            <w:r>
+              <w:rPr>
+                <w:color w:val="000000"/>
+                <w:kern w:val="0"/>
+                <w:sz w:val="22"/>
+                <w:szCs w:val="22"/>
+              </w:rPr>
+              <w:t>化学成分</w:t>
+            </w:r>
+          </w:p>
+        </w:tc>
+      </w:tr>
+      <w:tr>
+        <w:trPr>
+          <w:trHeight w:val="315"/>
+        </w:trPr>
+        <w:tc>
+          <w:tcPr>
+            <w:tcW w:w="1927" w:type="dxa"/>
+            <w:tcBorders>
+              <w:top w:val="nil"/>
+              <w:left w:val="single" w:sz="4" w:space="0" w:color="auto"/>
+              <w:bottom w:val="single" w:sz="4" w:space="0" w:color="auto"/>
+              <w:right w:val="single" w:sz="4" w:space="0" w:color="auto"/>
+            </w:tcBorders>
+            <w:shd w:val="clear" w:color="auto" w:fill="auto"/>
+            <w:noWrap/>
+            <w:vAlign w:val="center"/>
+            <w:hideMark/>
+          </w:tcPr>
+          <w:p>
+            <w:pPr>
+              <w:widowControl/>
+              <w:spacing w:line="240" w:lineRule="auto"/>
+              <w:jc w:val="center"/>
+              <w:rPr>
+                <w:color w:val="000000"/>
+                <w:kern w:val="0"/>
+                <w:sz w:val="22"/>
+                <w:szCs w:val="22"/>
+              </w:rPr>
+            </w:pPr>
+            <w:r>
+              <w:rPr>
+                <w:color w:val="000000"/>
+                <w:kern w:val="0"/>
+                <w:sz w:val="22"/>
+                <w:szCs w:val="22"/>
+              </w:rPr>
+              <w:t>photo</w:t>
+            </w:r>
+          </w:p>
+        </w:tc>
+        <w:tc>
+          <w:tcPr>
+            <w:tcW w:w="2653" w:type="dxa"/>
+            <w:tcBorders>
+              <w:top w:val="nil"/>
+              <w:left w:val="nil"/>
+              <w:bottom w:val="single" w:sz="4" w:space="0" w:color="auto"/>
+              <w:right w:val="single" w:sz="4" w:space="0" w:color="auto"/>
+            </w:tcBorders>
+            <w:shd w:val="clear" w:color="auto" w:fill="auto"/>
+            <w:noWrap/>
+            <w:vAlign w:val="center"/>
+            <w:hideMark/>
+          </w:tcPr>
+          <w:p>
+            <w:pPr>
+              <w:widowControl/>
+              <w:spacing w:line="240" w:lineRule="auto"/>
+              <w:jc w:val="center"/>
+              <w:rPr>
+                <w:color w:val="000000"/>
+                <w:kern w:val="0"/>
+                <w:sz w:val="22"/>
+                <w:szCs w:val="22"/>
+              </w:rPr>
+            </w:pPr>
+            <w:proofErr w:type="spellStart"/>
+            <w:r>
+              <w:rPr>
+                <w:color w:val="000000"/>
+                <w:kern w:val="0"/>
+                <w:sz w:val="22"/>
+                <w:szCs w:val="22"/>
+              </w:rPr>
+              <w:t>MediumBlob</w:t>
+            </w:r>
+            <w:proofErr w:type="spellEnd"/>
+          </w:p>
+        </w:tc>
+        <w:tc>
+          <w:tcPr>
+            <w:tcW w:w="1793" w:type="dxa"/>
+            <w:tcBorders>
+              <w:top w:val="nil"/>
+              <w:left w:val="nil"/>
+              <w:bottom w:val="single" w:sz="4" w:space="0" w:color="auto"/>
+              <w:right w:val="single" w:sz="4" w:space="0" w:color="auto"/>
+            </w:tcBorders>
+            <w:shd w:val="clear" w:color="auto" w:fill="auto"/>
+            <w:noWrap/>
+            <w:vAlign w:val="center"/>
+            <w:hideMark/>
+          </w:tcPr>
+          <w:p>
+            <w:pPr>
+              <w:widowControl/>
+              <w:spacing w:line="240" w:lineRule="auto"/>
+              <w:jc w:val="center"/>
+              <w:rPr>
+                <w:color w:val="000000"/>
+                <w:kern w:val="0"/>
+                <w:sz w:val="22"/>
+                <w:szCs w:val="22"/>
+              </w:rPr>
+            </w:pPr>
+            <w:r>
+              <w:rPr>
+                <w:color w:val="000000"/>
+                <w:kern w:val="0"/>
+                <w:sz w:val="22"/>
+                <w:szCs w:val="22"/>
+              </w:rPr>
+              <w:t xml:space="preserve">　</w:t>
+            </w:r>
+          </w:p>
+        </w:tc>
+        <w:tc>
+          <w:tcPr>
+            <w:tcW w:w="1793" w:type="dxa"/>
+            <w:tcBorders>
+              <w:top w:val="nil"/>
+              <w:left w:val="nil"/>
+              <w:bottom w:val="single" w:sz="4" w:space="0" w:color="auto"/>
+              <w:right w:val="single" w:sz="4" w:space="0" w:color="auto"/>
+            </w:tcBorders>
+            <w:shd w:val="clear" w:color="auto" w:fill="auto"/>
+            <w:noWrap/>
+            <w:vAlign w:val="center"/>
+            <w:hideMark/>
+          </w:tcPr>
+          <w:p>
+            <w:pPr>
+              <w:widowControl/>
+              <w:spacing w:line="240" w:lineRule="auto"/>
+              <w:jc w:val="center"/>
+              <w:rPr>
+                <w:color w:val="000000"/>
+                <w:kern w:val="0"/>
+                <w:sz w:val="22"/>
+                <w:szCs w:val="22"/>
+              </w:rPr>
+            </w:pPr>
+            <w:r>
+              <w:rPr>
+                <w:color w:val="000000"/>
+                <w:kern w:val="0"/>
+                <w:sz w:val="22"/>
+                <w:szCs w:val="22"/>
+              </w:rPr>
+              <w:t>图片数据</w:t>
+            </w:r>
+          </w:p>
+        </w:tc>
+      </w:tr>
+    </w:tbl>
+    <w:p>
+      <w:r>
+        <w:rPr>
+          <w:rFonts w:hint="eastAsia"/>
+        </w:rPr>
+        <w:t>根据上面的数据库设计完成数据库的初步设计</w:t>
+      </w:r>
+      <w:r>
+        <w:rPr>
+          <w:rFonts w:hint="eastAsia"/>
+        </w:rPr>
+        <w:t>,</w:t>
+      </w:r>
+      <w:r>
+        <w:rPr>
+          <w:rFonts w:hint="eastAsia"/>
+        </w:rPr>
+        <w:t>然后做的是</w:t>
+      </w:r>
+      <w:r>
+        <w:rPr>
+          <w:rFonts w:hint="eastAsia"/>
+        </w:rPr>
+        <w:t>进行数据的读写操作。</w:t>
+      </w:r>
+    </w:p>
+    <w:p>
+      <w:pPr>
+        <w:pStyle w:val="3"/>
+      </w:pPr>
+      <w:r>
+        <w:t>J</w:t>
+      </w:r>
+      <w:r>
+        <w:rPr>
+          <w:rFonts w:hint="eastAsia"/>
+        </w:rPr>
+        <w:t>ava</w:t>
+      </w:r>
+      <w:r>
+        <w:rPr>
+          <w:rFonts w:hint="eastAsia"/>
+        </w:rPr>
+        <w:t>数据写入读取</w:t>
+      </w:r>
+    </w:p>
+    <w:p>
+      <w:r>
+        <w:rPr>
+          <w:rFonts w:hint="eastAsia"/>
+        </w:rPr>
+        <w:t xml:space="preserve">    </w:t>
+      </w:r>
+      <w:r>
+        <w:rPr>
+          <w:rFonts w:hint="eastAsia"/>
+        </w:rPr>
+        <w:t>使用函数写入数据和读取数据的操作，</w:t>
+      </w:r>
+      <w:proofErr w:type="gramStart"/>
+      <w:r>
+        <w:rPr>
+          <w:rFonts w:hint="eastAsia"/>
+        </w:rPr>
+        <w:t>前者很</w:t>
+      </w:r>
+      <w:proofErr w:type="gramEnd"/>
+      <w:r>
+        <w:rPr>
+          <w:rFonts w:hint="eastAsia"/>
+        </w:rPr>
+        <w:t>简单，后者却是比较容易处理的，后者实际上是将数据从数据库中读取出来</w:t>
+      </w:r>
+      <w:r>
+        <w:rPr>
+          <w:rFonts w:hint="eastAsia"/>
+        </w:rPr>
+        <w:t>,</w:t>
+      </w:r>
+      <w:r>
+        <w:rPr>
+          <w:rFonts w:hint="eastAsia"/>
+        </w:rPr>
+        <w:t>然后写入到相应的文件夹中。</w:t>
+      </w:r>
+    </w:p>
+    <w:p>
+      <w:r>
+        <w:rPr>
+          <w:rFonts w:hint="eastAsia"/>
+        </w:rPr>
+        <w:t>这个使用</w:t>
+      </w:r>
+      <w:r>
+        <w:rPr>
+          <w:rFonts w:hint="eastAsia"/>
+        </w:rPr>
+        <w:t>java</w:t>
+      </w:r>
+      <w:r>
+        <w:rPr>
+          <w:rFonts w:hint="eastAsia"/>
+        </w:rPr>
+        <w:t>进行相关操作就能完成，下面我们需要做的是进行文件夹中的数据的读取。</w:t>
+      </w:r>
+    </w:p>
+    <w:p>
+      <w:pPr>
+        <w:pStyle w:val="3"/>
+      </w:pPr>
+      <w:r>
+        <w:rPr>
+          <w:rFonts w:hint="eastAsia"/>
+        </w:rPr>
+        <w:t>文件夹数据的读取</w:t>
+      </w:r>
+    </w:p>
+    <w:p>
+      <w:r>
+        <w:rPr>
+          <w:rFonts w:hint="eastAsia"/>
+        </w:rPr>
+        <w:t xml:space="preserve">  </w:t>
+      </w:r>
+      <w:r>
+        <w:rPr>
+          <w:rFonts w:hint="eastAsia"/>
+        </w:rPr>
+        <w:t>文件夹数据的读取与前者是类似的</w:t>
+      </w:r>
+      <w:r>
+        <w:rPr>
+          <w:rFonts w:hint="eastAsia"/>
+        </w:rPr>
+        <w:t>,</w:t>
+      </w:r>
+      <w:r>
+        <w:rPr>
+          <w:rFonts w:hint="eastAsia"/>
+        </w:rPr>
+        <w:t>经过相关的设计同样是可以满足数据的读取需求的。</w:t>
+      </w:r>
+    </w:p>
+    <w:p/>
+    <w:p>
+      <w:pPr>
+        <w:pStyle w:val="2"/>
+        <w:numPr>
+          <w:ilvl w:val="0"/>
+          <w:numId w:val="0"/>
+        </w:numPr>
+        <w:ind w:left="576" w:hanging="576"/>
+      </w:pPr>
+      <w:r>
+        <w:rPr>
+          <w:rFonts w:hint="eastAsia"/>
+        </w:rPr>
+        <w:lastRenderedPageBreak/>
+        <w:t>数据确定</w:t>
+      </w:r>
+      <w:r>
+        <w:rPr>
+          <w:rFonts w:hint="eastAsia"/>
+        </w:rPr>
+        <w:t>,</w:t>
+      </w:r>
+      <w:r>
+        <w:rPr>
+          <w:rFonts w:hint="eastAsia"/>
+        </w:rPr>
+        <w:t>数据清洗</w:t>
+      </w:r>
+    </w:p>
+    <w:p/>
+    <w:p/>
+    <w:p/>
+    <w:p/>
+    <w:p>
+      <w:pPr>
+        <w:pStyle w:val="2"/>
+        <w:numPr>
+          <w:ilvl w:val="0"/>
+          <w:numId w:val="0"/>
+        </w:numPr>
+        <w:ind w:left="576" w:hanging="576"/>
+      </w:pPr>
+      <w:r>
+        <w:t>分析路线的</w:t>
+      </w:r>
+      <w:r>
+        <w:rPr>
+          <w:rFonts w:hint="eastAsia"/>
+        </w:rPr>
+        <w:t>确定</w:t>
+      </w:r>
+      <w:r>
+        <w:rPr>
+          <w:rFonts w:hint="eastAsia"/>
+        </w:rPr>
+        <w:t>(</w:t>
+      </w:r>
+      <w:r>
+        <w:rPr>
+          <w:rFonts w:hint="eastAsia"/>
+        </w:rPr>
+        <w:t>基于小数据的分析</w:t>
+      </w:r>
+      <w:r>
+        <w:rPr>
+          <w:rFonts w:hint="eastAsia"/>
+        </w:rPr>
+        <w:t>)</w:t>
+      </w:r>
+    </w:p>
+    <w:p/>
+    <w:p/>
+    <w:p/>
+    <w:p/>
+    <w:p>
+      <w:pPr>
+        <w:pStyle w:val="1"/>
+      </w:pPr>
+      <w:r>
+        <w:rPr>
+          <w:rFonts w:hint="eastAsia"/>
+        </w:rPr>
+        <w:t>数据分析工具</w:t>
+      </w:r>
+    </w:p>
+    <w:p>
+      <w:pPr>
+        <w:widowControl/>
+        <w:spacing w:line="240" w:lineRule="auto"/>
+        <w:jc w:val="left"/>
+        <w:rPr>
+          <w:rFonts w:ascii="宋体" w:hAnsi="宋体" w:cs="宋体"/>
+          <w:kern w:val="0"/>
+        </w:rPr>
+      </w:pPr>
+      <w:proofErr w:type="spellStart"/>
+      <w:r>
+        <w:rPr>
+          <w:rFonts w:ascii="宋体" w:hAnsi="宋体" w:cs="宋体"/>
+          <w:kern w:val="0"/>
+        </w:rPr>
+        <w:t>systemsdock</w:t>
+      </w:r>
+      <w:proofErr w:type="spellEnd"/>
+      <w:r>
+        <w:rPr>
+          <w:rFonts w:ascii="宋体" w:hAnsi="宋体" w:cs="宋体"/>
+          <w:kern w:val="0"/>
+        </w:rPr>
+        <w:br/>
+        <w:t>在线分子对接工具</w:t>
+      </w:r>
+      <w:r>
+        <w:rPr>
+          <w:rFonts w:ascii="宋体" w:hAnsi="宋体" w:cs="宋体"/>
+          <w:kern w:val="0"/>
+        </w:rPr>
+        <w:br/>
+        <w:t xml:space="preserve">3D结构，基因名PDB ID </w:t>
+      </w:r>
+    </w:p>
+    <w:p>
+      <w:pPr>
+        <w:rPr>
+          <w:rFonts w:hint="eastAsia"/>
+        </w:rPr>
+      </w:pPr>
+      <w:bookmarkStart w:id="6" w:name="_GoBack"/>
+      <w:bookmarkEnd w:id="6"/>
     </w:p>
     <w:sectPr>
+      <w:footerReference w:type="default" r:id="rId11"/>
       <w:pgSz w:w="11906" w:h="16838"/>
       <w:pgMar w:top="1440" w:right="1800" w:bottom="1440" w:left="1800" w:header="851" w:footer="992" w:gutter="0"/>
       <w:cols w:space="425"/>
@@ -1848,6 +3433,53 @@
     </w:p>
   </w:endnote>
 </w:endnotes>
+</file>
+
+<file path=word/footer1.xml><?xml version="1.0" encoding="utf-8"?>
+<w:ftr xmlns:wpc="http://schemas.microsoft.com/office/word/2010/wordprocessingCanvas" xmlns:cx="http://schemas.microsoft.com/office/drawing/2014/chartex" xmlns:cx1="http://schemas.microsoft.com/office/drawing/2015/9/8/chartex" xmlns:mc="http://schemas.openxmlformats.org/markup-compatibility/2006" xmlns:o="urn:schemas-microsoft-com:office:office" xmlns:r="http://schemas.openxmlformats.org/officeDocument/2006/relationships" xmlns:m="http://schemas.openxmlformats.org/officeDocument/2006/math" xmlns:v="urn:schemas-microsoft-com:vml" xmlns:wp14="http://schemas.microsoft.com/office/word/2010/wordprocessingDrawing" xmlns:wp="http://schemas.openxmlformats.org/drawingml/2006/wordprocessingDrawing" xmlns:w10="urn:schemas-microsoft-com:office:word" xmlns:w="http://schemas.openxmlformats.org/wordprocessingml/2006/main" xmlns:w14="http://schemas.microsoft.com/office/word/2010/wordml" xmlns:w15="http://schemas.microsoft.com/office/word/2012/wordml" xmlns:w16se="http://schemas.microsoft.com/office/word/2015/wordml/symex" xmlns:wpg="http://schemas.microsoft.com/office/word/2010/wordprocessingGroup" xmlns:wpi="http://schemas.microsoft.com/office/word/2010/wordprocessingInk" xmlns:wne="http://schemas.microsoft.com/office/word/2006/wordml" xmlns:wps="http://schemas.microsoft.com/office/word/2010/wordprocessingShape" mc:Ignorable="w14 w15 w16se wp14">
+  <w:sdt>
+    <w:sdtPr>
+      <w:id w:val="1765338235"/>
+      <w:docPartObj>
+        <w:docPartGallery w:val="Page Numbers (Bottom of Page)"/>
+        <w:docPartUnique/>
+      </w:docPartObj>
+    </w:sdtPr>
+    <w:sdtEndPr/>
+    <w:sdtContent>
+      <w:p>
+        <w:pPr>
+          <w:pStyle w:val="a6"/>
+          <w:jc w:val="center"/>
+        </w:pPr>
+        <w:r>
+          <w:fldChar w:fldCharType="begin"/>
+        </w:r>
+        <w:r>
+          <w:instrText>PAGE   \* MERGEFORMAT</w:instrText>
+        </w:r>
+        <w:r>
+          <w:fldChar w:fldCharType="separate"/>
+        </w:r>
+        <w:r>
+          <w:rPr>
+            <w:noProof/>
+            <w:lang w:val="zh-CN"/>
+          </w:rPr>
+          <w:t>4</w:t>
+        </w:r>
+        <w:r>
+          <w:fldChar w:fldCharType="end"/>
+        </w:r>
+      </w:p>
+    </w:sdtContent>
+  </w:sdt>
+  <w:p>
+    <w:pPr>
+      <w:pStyle w:val="a6"/>
+    </w:pPr>
+  </w:p>
+</w:ftr>
 </file>
 
 <file path=word/footnotes.xml><?xml version="1.0" encoding="utf-8"?>
@@ -2940,18 +4572,18 @@
     <w:link w:val="10"/>
     <w:uiPriority w:val="9"/>
     <w:qFormat/>
-    <w:rsid w:val="00356188"/>
+    <w:rsid w:val="00551A92"/>
     <w:pPr>
       <w:keepNext/>
       <w:keepLines/>
-      <w:spacing w:before="340" w:after="330" w:line="578" w:lineRule="auto"/>
+      <w:spacing w:line="240" w:lineRule="auto"/>
       <w:outlineLvl w:val="0"/>
     </w:pPr>
     <w:rPr>
       <w:b/>
       <w:bCs/>
       <w:kern w:val="44"/>
-      <w:sz w:val="44"/>
+      <w:sz w:val="32"/>
       <w:szCs w:val="44"/>
     </w:rPr>
   </w:style>
@@ -2964,7 +4596,7 @@
     <w:uiPriority w:val="9"/>
     <w:unhideWhenUsed/>
     <w:qFormat/>
-    <w:rsid w:val="00B65F51"/>
+    <w:rsid w:val="00C64919"/>
     <w:pPr>
       <w:keepNext/>
       <w:keepLines/>
@@ -2978,6 +4610,29 @@
     </w:pPr>
     <w:rPr>
       <w:rFonts w:cstheme="majorBidi"/>
+      <w:bCs/>
+      <w:sz w:val="28"/>
+      <w:szCs w:val="32"/>
+    </w:rPr>
+  </w:style>
+  <w:style w:type="paragraph" w:styleId="3">
+    <w:name w:val="heading 3"/>
+    <w:basedOn w:val="a"/>
+    <w:next w:val="a"/>
+    <w:link w:val="30"/>
+    <w:uiPriority w:val="9"/>
+    <w:unhideWhenUsed/>
+    <w:qFormat/>
+    <w:rsid w:val="00297776"/>
+    <w:pPr>
+      <w:keepNext/>
+      <w:keepLines/>
+      <w:spacing w:line="240" w:lineRule="auto"/>
+      <w:jc w:val="left"/>
+      <w:outlineLvl w:val="2"/>
+    </w:pPr>
+    <w:rPr>
+      <w:b/>
       <w:bCs/>
       <w:sz w:val="28"/>
       <w:szCs w:val="32"/>
@@ -3057,7 +4712,7 @@
     <w:basedOn w:val="a0"/>
     <w:link w:val="2"/>
     <w:uiPriority w:val="9"/>
-    <w:rsid w:val="00B65F51"/>
+    <w:rsid w:val="00C64919"/>
     <w:rPr>
       <w:rFonts w:ascii="Times New Roman" w:eastAsia="宋体" w:hAnsi="Times New Roman" w:cstheme="majorBidi"/>
       <w:bCs/>
@@ -3248,14 +4903,28 @@
     <w:basedOn w:val="a0"/>
     <w:link w:val="1"/>
     <w:uiPriority w:val="9"/>
-    <w:rsid w:val="00356188"/>
+    <w:rsid w:val="00551A92"/>
     <w:rPr>
       <w:rFonts w:ascii="Times New Roman" w:eastAsia="宋体" w:hAnsi="Times New Roman" w:cs="Times New Roman"/>
       <w:b/>
       <w:bCs/>
       <w:kern w:val="44"/>
-      <w:sz w:val="44"/>
+      <w:sz w:val="32"/>
       <w:szCs w:val="44"/>
+    </w:rPr>
+  </w:style>
+  <w:style w:type="character" w:customStyle="1" w:styleId="30">
+    <w:name w:val="标题 3 字符"/>
+    <w:basedOn w:val="a0"/>
+    <w:link w:val="3"/>
+    <w:uiPriority w:val="9"/>
+    <w:rsid w:val="00297776"/>
+    <w:rPr>
+      <w:rFonts w:ascii="Times New Roman" w:eastAsia="宋体" w:hAnsi="Times New Roman" w:cs="Times New Roman"/>
+      <w:b/>
+      <w:bCs/>
+      <w:sz w:val="28"/>
+      <w:szCs w:val="32"/>
     </w:rPr>
   </w:style>
 </w:styles>

--- a/medicine/docs/SZC的网络药理学研究.docx
+++ b/medicine/docs/SZC的网络药理学研究.docx
@@ -861,14 +861,7 @@
         <w:rPr>
           <w:rFonts w:hint="eastAsia"/>
         </w:rPr>
-        <w:t>对构建的</w:t>
-      </w:r>
-      <w:r>
-        <w:rPr>
-          <w:rFonts w:hint="eastAsia"/>
-        </w:rPr>
-        <w:lastRenderedPageBreak/>
-        <w:t>网络图进行统计，分析节点在网络图中的作用。通过</w:t>
+        <w:t>对构建的网络图进行统计，分析节点在网络图中的作用。通过</w:t>
       </w:r>
       <w:r>
         <w:rPr>
@@ -949,6 +942,7 @@
         <w:rPr>
           <w:rFonts w:hint="eastAsia"/>
         </w:rPr>
+        <w:lastRenderedPageBreak/>
         <w:t>分析实验所得</w:t>
       </w:r>
       <w:r>
@@ -1621,18 +1615,156 @@
         <w:rPr>
           <w:rFonts w:hint="eastAsia"/>
         </w:rPr>
+        <w:t>研究目标</w:t>
+      </w:r>
+    </w:p>
+    <w:p>
+      <w:pPr>
+        <w:ind w:firstLineChars="200" w:firstLine="420"/>
+        <w:rPr>
+          <w:rFonts w:ascii="宋体" w:cs="宋体"/>
+        </w:rPr>
+      </w:pPr>
+      <w:r>
+        <w:rPr>
+          <w:rFonts w:ascii="宋体" w:cs="宋体" w:hint="eastAsia"/>
+        </w:rPr>
+        <w:t>药物的吸收（</w:t>
+      </w:r>
+      <w:r>
+        <w:t>Absorption</w:t>
+      </w:r>
+      <w:r>
+        <w:rPr>
+          <w:rFonts w:ascii="宋体" w:cs="宋体" w:hint="eastAsia"/>
+        </w:rPr>
+        <w:t>）、分布（</w:t>
+      </w:r>
+      <w:r>
+        <w:t>Distribution</w:t>
+      </w:r>
+      <w:r>
+        <w:rPr>
+          <w:rFonts w:ascii="宋体" w:cs="宋体" w:hint="eastAsia"/>
+        </w:rPr>
+        <w:t>）、代谢（</w:t>
+      </w:r>
+      <w:r>
+        <w:t>Metabolism</w:t>
+      </w:r>
+      <w:r>
+        <w:rPr>
+          <w:rFonts w:ascii="宋体" w:cs="宋体" w:hint="eastAsia"/>
+        </w:rPr>
+        <w:t>）、排泄</w:t>
+      </w:r>
+    </w:p>
+    <w:p>
+      <w:pPr>
+        <w:rPr>
+          <w:rFonts w:ascii="宋体" w:cs="宋体"/>
+        </w:rPr>
+      </w:pPr>
+      <w:r>
+        <w:rPr>
+          <w:rFonts w:ascii="宋体" w:cs="宋体" w:hint="eastAsia"/>
+        </w:rPr>
+        <w:t>（</w:t>
+      </w:r>
+      <w:r>
+        <w:t>Excretion</w:t>
+      </w:r>
+      <w:r>
+        <w:rPr>
+          <w:rFonts w:ascii="宋体" w:cs="宋体" w:hint="eastAsia"/>
+        </w:rPr>
+        <w:t>）的相关性质（</w:t>
+      </w:r>
+      <w:r>
+        <w:t>ADME</w:t>
+      </w:r>
+      <w:r>
+        <w:rPr>
+          <w:rFonts w:ascii="宋体" w:cs="宋体" w:hint="eastAsia"/>
+        </w:rPr>
+        <w:t>）的研究是当今化学药物研发中的重要内容，</w:t>
+      </w:r>
+    </w:p>
+    <w:p>
+      <w:pPr>
+        <w:rPr>
+          <w:rFonts w:ascii="宋体" w:cs="宋体"/>
+        </w:rPr>
+      </w:pPr>
+      <w:r>
+        <w:t xml:space="preserve">ADME </w:t>
+      </w:r>
+      <w:r>
+        <w:rPr>
+          <w:rFonts w:ascii="宋体" w:cs="宋体" w:hint="eastAsia"/>
+        </w:rPr>
+        <w:t>性质决定了药物的药代动力学特征及其治疗的有效性。</w:t>
+      </w:r>
+    </w:p>
+    <w:p>
+      <w:pPr>
+        <w:ind w:firstLineChars="200" w:firstLine="420"/>
+        <w:rPr>
+          <w:rFonts w:ascii="宋体" w:cs="宋体"/>
+        </w:rPr>
+      </w:pPr>
+      <w:r>
+        <w:rPr>
+          <w:rFonts w:ascii="宋体" w:cs="宋体" w:hint="eastAsia"/>
+        </w:rPr>
         <w:lastRenderedPageBreak/>
+        <w:t>上面的介绍是本文重要的研究目标.这个也是本文进行研究的时候关键的一个部分。</w:t>
+      </w:r>
+    </w:p>
+    <w:p>
+      <w:r>
+        <w:rPr>
+          <w:rFonts w:hint="eastAsia"/>
+        </w:rPr>
+        <w:t xml:space="preserve"> </w:t>
+      </w:r>
+      <w:r>
+        <w:t xml:space="preserve">   </w:t>
+      </w:r>
+      <w:r>
+        <w:rPr>
+          <w:rFonts w:hint="eastAsia"/>
+        </w:rPr>
+        <w:t>研究的对象主要有这么几个</w:t>
+      </w:r>
+      <w:r>
+        <w:rPr>
+          <w:rFonts w:hint="eastAsia"/>
+        </w:rPr>
+        <w:t>,</w:t>
+      </w:r>
+      <w:r>
+        <w:rPr>
+          <w:rFonts w:hint="eastAsia"/>
+        </w:rPr>
+        <w:t>分别是</w:t>
+      </w:r>
+    </w:p>
+    <w:p/>
+    <w:p>
+      <w:pPr>
+        <w:pStyle w:val="1"/>
+      </w:pPr>
+      <w:r>
+        <w:rPr>
+          <w:rFonts w:hint="eastAsia"/>
+        </w:rPr>
         <w:t>数据处理</w:t>
       </w:r>
     </w:p>
     <w:p>
       <w:pPr>
         <w:pStyle w:val="2"/>
-        <w:numPr>
-          <w:ilvl w:val="0"/>
-          <w:numId w:val="0"/>
-        </w:numPr>
-        <w:ind w:left="576" w:hanging="576"/>
       </w:pPr>
       <w:r>
         <w:rPr>
@@ -1643,7 +1775,7 @@
     </w:p>
     <w:p>
       <w:pPr>
-        <w:ind w:firstLineChars="200" w:firstLine="480"/>
+        <w:ind w:firstLineChars="200" w:firstLine="420"/>
       </w:pPr>
       <w:r>
         <w:rPr>
@@ -1666,7 +1798,7 @@
     </w:p>
     <w:p>
       <w:pPr>
-        <w:ind w:firstLineChars="200" w:firstLine="480"/>
+        <w:ind w:firstLineChars="200" w:firstLine="420"/>
       </w:pPr>
       <w:r>
         <w:rPr>
@@ -1678,11 +1810,6 @@
     <w:p>
       <w:pPr>
         <w:pStyle w:val="2"/>
-        <w:numPr>
-          <w:ilvl w:val="0"/>
-          <w:numId w:val="0"/>
-        </w:numPr>
-        <w:ind w:left="576" w:hanging="576"/>
       </w:pPr>
       <w:r>
         <w:rPr>
@@ -1701,7 +1828,7 @@
     </w:p>
     <w:p>
       <w:pPr>
-        <w:ind w:firstLineChars="200" w:firstLine="480"/>
+        <w:ind w:firstLineChars="200" w:firstLine="420"/>
       </w:pPr>
       <w:hyperlink r:id="rId7" w:history="1">
         <w:r>
@@ -1715,7 +1842,7 @@
     </w:p>
     <w:p>
       <w:pPr>
-        <w:ind w:left="480" w:hangingChars="200" w:hanging="480"/>
+        <w:ind w:left="420" w:hangingChars="200" w:hanging="420"/>
         <w:jc w:val="left"/>
       </w:pPr>
       <w:r>
@@ -1750,7 +1877,7 @@
     </w:p>
     <w:p>
       <w:pPr>
-        <w:ind w:firstLineChars="200" w:firstLine="480"/>
+        <w:ind w:firstLineChars="200" w:firstLine="420"/>
         <w:jc w:val="left"/>
       </w:pPr>
       <w:hyperlink r:id="rId8" w:history="1">
@@ -1846,7 +1973,7 @@
     </w:p>
     <w:p>
       <w:pPr>
-        <w:ind w:firstLineChars="200" w:firstLine="480"/>
+        <w:ind w:firstLineChars="200" w:firstLine="420"/>
         <w:jc w:val="left"/>
       </w:pPr>
       <w:hyperlink r:id="rId9" w:history="1">
@@ -1872,7 +1999,7 @@
     </w:p>
     <w:p>
       <w:pPr>
-        <w:ind w:firstLineChars="200" w:firstLine="480"/>
+        <w:ind w:firstLineChars="200" w:firstLine="420"/>
         <w:jc w:val="left"/>
       </w:pPr>
     </w:p>
@@ -1882,7 +2009,6 @@
         <w:rPr>
           <w:rFonts w:ascii="Arial" w:hAnsi="Arial" w:cs="Arial"/>
           <w:color w:val="333333"/>
-          <w:sz w:val="21"/>
           <w:szCs w:val="21"/>
           <w:shd w:val="clear" w:color="auto" w:fill="FFFFFF"/>
         </w:rPr>
@@ -1897,7 +2023,6 @@
         <w:rPr>
           <w:rFonts w:ascii="Arial" w:hAnsi="Arial" w:cs="Arial"/>
           <w:color w:val="333333"/>
-          <w:sz w:val="21"/>
           <w:szCs w:val="21"/>
           <w:shd w:val="clear" w:color="auto" w:fill="FFFFFF"/>
         </w:rPr>
@@ -1907,7 +2032,6 @@
         <w:rPr>
           <w:rFonts w:ascii="Arial" w:hAnsi="Arial" w:cs="Arial"/>
           <w:color w:val="333333"/>
-          <w:sz w:val="21"/>
           <w:szCs w:val="21"/>
           <w:shd w:val="clear" w:color="auto" w:fill="FFFFFF"/>
         </w:rPr>
@@ -1916,7 +2040,7 @@
     </w:p>
     <w:p>
       <w:pPr>
-        <w:ind w:firstLineChars="200" w:firstLine="480"/>
+        <w:ind w:firstLineChars="200" w:firstLine="420"/>
         <w:jc w:val="left"/>
       </w:pPr>
       <w:hyperlink r:id="rId10" w:history="1">
@@ -1930,13 +2054,13 @@
     </w:p>
     <w:p>
       <w:pPr>
-        <w:ind w:firstLineChars="200" w:firstLine="480"/>
+        <w:ind w:firstLineChars="200" w:firstLine="420"/>
         <w:jc w:val="left"/>
       </w:pPr>
     </w:p>
     <w:p>
       <w:pPr>
-        <w:ind w:firstLineChars="200" w:firstLine="480"/>
+        <w:ind w:firstLineChars="200" w:firstLine="420"/>
         <w:jc w:val="left"/>
       </w:pPr>
     </w:p>
@@ -1948,6 +2072,7 @@
         <w:rPr>
           <w:rFonts w:hint="eastAsia"/>
         </w:rPr>
+        <w:lastRenderedPageBreak/>
         <w:t>技术路线与方法</w:t>
       </w:r>
     </w:p>
@@ -2008,11 +2133,6 @@
     <w:p>
       <w:pPr>
         <w:pStyle w:val="2"/>
-        <w:numPr>
-          <w:ilvl w:val="0"/>
-          <w:numId w:val="0"/>
-        </w:numPr>
-        <w:ind w:left="576" w:hanging="576"/>
       </w:pPr>
       <w:r>
         <w:rPr>
@@ -3272,17 +3392,11 @@
     <w:p>
       <w:pPr>
         <w:pStyle w:val="2"/>
-        <w:numPr>
-          <w:ilvl w:val="0"/>
-          <w:numId w:val="0"/>
-        </w:numPr>
-        <w:ind w:left="576" w:hanging="576"/>
-      </w:pPr>
-      <w:r>
-        <w:rPr>
-          <w:rFonts w:hint="eastAsia"/>
-        </w:rPr>
-        <w:lastRenderedPageBreak/>
+      </w:pPr>
+      <w:r>
+        <w:rPr>
+          <w:rFonts w:hint="eastAsia"/>
+        </w:rPr>
         <w:t>数据确定</w:t>
       </w:r>
       <w:r>
@@ -3305,11 +3419,6 @@
     <w:p>
       <w:pPr>
         <w:pStyle w:val="2"/>
-        <w:numPr>
-          <w:ilvl w:val="0"/>
-          <w:numId w:val="0"/>
-        </w:numPr>
-        <w:ind w:left="576" w:hanging="576"/>
       </w:pPr>
       <w:r>
         <w:t>分析路线的</w:t>
@@ -3390,14 +3499,491 @@
         <w:t xml:space="preserve">3D结构，基因名PDB ID </w:t>
       </w:r>
     </w:p>
-    <w:p>
-      <w:pPr>
-        <w:rPr>
-          <w:rFonts w:hint="eastAsia"/>
-        </w:rPr>
-      </w:pPr>
-      <w:bookmarkStart w:id="6" w:name="_GoBack"/>
+    <w:p/>
+    <w:p/>
+    <w:p/>
+    <w:p>
+      <w:r>
+        <w:rPr>
+          <w:rFonts w:hint="eastAsia"/>
+        </w:rPr>
+        <w:t>数据分析</w:t>
+      </w:r>
+    </w:p>
+    <w:p/>
+    <w:p/>
+    <w:p>
+      <w:pPr>
+        <w:pStyle w:val="1"/>
+      </w:pPr>
+      <w:r>
+        <w:rPr>
+          <w:rFonts w:hint="eastAsia"/>
+        </w:rPr>
+        <w:t>分子对接</w:t>
+      </w:r>
+    </w:p>
+    <w:p>
+      <w:pPr>
+        <w:pStyle w:val="2"/>
+      </w:pPr>
+      <w:r>
+        <w:t xml:space="preserve">Lipinski </w:t>
+      </w:r>
+      <w:r>
+        <w:rPr>
+          <w:rFonts w:hint="eastAsia"/>
+        </w:rPr>
+        <w:t>规则</w:t>
+      </w:r>
+    </w:p>
+    <w:p>
+      <w:pPr>
+        <w:rPr>
+          <w:rFonts w:hint="eastAsia"/>
+        </w:rPr>
+      </w:pPr>
+      <w:r>
+        <w:rPr>
+          <w:rFonts w:hint="eastAsia"/>
+        </w:rPr>
+        <w:t>氢键供体数目</w:t>
+      </w:r>
+      <w:r>
+        <w:rPr>
+          <w:sz w:val="20"/>
+          <w:szCs w:val="20"/>
+        </w:rPr>
+        <w:t>(</w:t>
+      </w:r>
+      <w:r>
+        <w:rPr>
+          <w:rFonts w:hint="eastAsia"/>
+        </w:rPr>
+        <w:t>以</w:t>
+      </w:r>
+      <w:r>
+        <w:rPr>
+          <w:sz w:val="20"/>
+          <w:szCs w:val="20"/>
+        </w:rPr>
+        <w:t xml:space="preserve">NH </w:t>
+      </w:r>
+      <w:r>
+        <w:rPr>
+          <w:rFonts w:hint="eastAsia"/>
+        </w:rPr>
+        <w:t>和</w:t>
+      </w:r>
+      <w:r>
+        <w:rPr>
+          <w:sz w:val="20"/>
+          <w:szCs w:val="20"/>
+        </w:rPr>
+        <w:t xml:space="preserve">OH </w:t>
+      </w:r>
+      <w:r>
+        <w:rPr>
+          <w:rFonts w:hint="eastAsia"/>
+        </w:rPr>
+        <w:t>键数目之和计</w:t>
+      </w:r>
+      <w:r>
+        <w:rPr>
+          <w:sz w:val="20"/>
+          <w:szCs w:val="20"/>
+        </w:rPr>
+        <w:t xml:space="preserve">) </w:t>
+      </w:r>
+      <w:r>
+        <w:rPr>
+          <w:rFonts w:hint="eastAsia"/>
+        </w:rPr>
+        <w:t>大于</w:t>
+      </w:r>
+      <w:r>
+        <w:rPr>
+          <w:sz w:val="20"/>
+          <w:szCs w:val="20"/>
+        </w:rPr>
+        <w:t>5 ;</w:t>
+      </w:r>
+    </w:p>
+    <w:p>
+      <w:pPr>
+        <w:rPr>
+          <w:sz w:val="20"/>
+          <w:szCs w:val="20"/>
+        </w:rPr>
+      </w:pPr>
+      <w:r>
+        <w:rPr>
+          <w:sz w:val="20"/>
+          <w:szCs w:val="20"/>
+        </w:rPr>
+        <w:t xml:space="preserve">MWT </w:t>
+      </w:r>
+      <w:r>
+        <w:rPr>
+          <w:rFonts w:hint="eastAsia"/>
+        </w:rPr>
+        <w:t>大于</w:t>
+      </w:r>
+      <w:r>
+        <w:rPr>
+          <w:sz w:val="20"/>
+          <w:szCs w:val="20"/>
+        </w:rPr>
+        <w:t>500 ;</w:t>
+      </w:r>
+      <w:proofErr w:type="spellStart"/>
+      <w:r>
+        <w:rPr>
+          <w:sz w:val="20"/>
+          <w:szCs w:val="20"/>
+        </w:rPr>
+        <w:t>lg</w:t>
+      </w:r>
+      <w:proofErr w:type="spellEnd"/>
+      <w:r>
+        <w:rPr>
+          <w:sz w:val="20"/>
+          <w:szCs w:val="20"/>
+        </w:rPr>
+        <w:t xml:space="preserve"> </w:t>
+      </w:r>
+      <w:r>
+        <w:rPr>
+          <w:i/>
+          <w:iCs/>
+          <w:sz w:val="19"/>
+          <w:szCs w:val="19"/>
+        </w:rPr>
+        <w:t xml:space="preserve">P </w:t>
+      </w:r>
+      <w:r>
+        <w:rPr>
+          <w:rFonts w:hint="eastAsia"/>
+        </w:rPr>
+        <w:t>大于</w:t>
+      </w:r>
+      <w:r>
+        <w:rPr>
+          <w:sz w:val="20"/>
+          <w:szCs w:val="20"/>
+        </w:rPr>
+        <w:t>5 (</w:t>
+      </w:r>
+      <w:r>
+        <w:rPr>
+          <w:rFonts w:hint="eastAsia"/>
+        </w:rPr>
+        <w:t>或</w:t>
+      </w:r>
+      <w:proofErr w:type="spellStart"/>
+      <w:r>
+        <w:rPr>
+          <w:i/>
+          <w:iCs/>
+          <w:sz w:val="19"/>
+          <w:szCs w:val="19"/>
+        </w:rPr>
+        <w:t>M</w:t>
+      </w:r>
+      <w:r>
+        <w:rPr>
+          <w:sz w:val="20"/>
+          <w:szCs w:val="20"/>
+        </w:rPr>
+        <w:t>lg</w:t>
+      </w:r>
+      <w:proofErr w:type="spellEnd"/>
+      <w:r>
+        <w:rPr>
+          <w:sz w:val="20"/>
+          <w:szCs w:val="20"/>
+        </w:rPr>
+        <w:t xml:space="preserve"> </w:t>
+      </w:r>
+      <w:r>
+        <w:rPr>
+          <w:i/>
+          <w:iCs/>
+          <w:sz w:val="19"/>
+          <w:szCs w:val="19"/>
+        </w:rPr>
+        <w:t xml:space="preserve">P </w:t>
+      </w:r>
+      <w:r>
+        <w:rPr>
+          <w:rFonts w:hint="eastAsia"/>
+        </w:rPr>
+        <w:t>大于</w:t>
+      </w:r>
+      <w:r>
+        <w:rPr>
+          <w:sz w:val="20"/>
+          <w:szCs w:val="20"/>
+        </w:rPr>
+        <w:t>4. 15) ;</w:t>
+      </w:r>
+    </w:p>
+    <w:p>
+      <w:r>
+        <w:rPr>
+          <w:rFonts w:hint="eastAsia"/>
+        </w:rPr>
+        <w:t>氢键受体数目</w:t>
+      </w:r>
+      <w:r>
+        <w:rPr>
+          <w:rFonts w:hint="eastAsia"/>
+        </w:rPr>
+        <w:t>(</w:t>
+      </w:r>
+      <w:r>
+        <w:rPr>
+          <w:rFonts w:hint="eastAsia"/>
+        </w:rPr>
+        <w:t>以</w:t>
+      </w:r>
+      <w:r>
+        <w:rPr>
+          <w:sz w:val="20"/>
+          <w:szCs w:val="20"/>
+        </w:rPr>
+        <w:t xml:space="preserve">N </w:t>
+      </w:r>
+      <w:r>
+        <w:rPr>
+          <w:rFonts w:hint="eastAsia"/>
+        </w:rPr>
+        <w:t>和</w:t>
+      </w:r>
+      <w:r>
+        <w:rPr>
+          <w:sz w:val="20"/>
+          <w:szCs w:val="20"/>
+        </w:rPr>
+        <w:t xml:space="preserve">O </w:t>
+      </w:r>
+      <w:r>
+        <w:rPr>
+          <w:rFonts w:hint="eastAsia"/>
+        </w:rPr>
+        <w:t>数目之和计</w:t>
+      </w:r>
+      <w:r>
+        <w:rPr>
+          <w:sz w:val="20"/>
+          <w:szCs w:val="20"/>
+        </w:rPr>
+        <w:t xml:space="preserve">) </w:t>
+      </w:r>
+      <w:r>
+        <w:rPr>
+          <w:rFonts w:hint="eastAsia"/>
+        </w:rPr>
+        <w:t>大于</w:t>
+      </w:r>
+      <w:r>
+        <w:rPr>
+          <w:sz w:val="20"/>
+          <w:szCs w:val="20"/>
+        </w:rPr>
+        <w:t>10 (</w:t>
+      </w:r>
+      <w:r>
+        <w:rPr>
+          <w:rFonts w:hint="eastAsia"/>
+        </w:rPr>
+        <w:t>这些条件对于生物载体底物类化合物不适用</w:t>
+      </w:r>
+      <w:r>
+        <w:rPr>
+          <w:sz w:val="20"/>
+          <w:szCs w:val="20"/>
+        </w:rPr>
+        <w:t xml:space="preserve">) </w:t>
+      </w:r>
+      <w:r>
+        <w:rPr>
+          <w:rFonts w:hint="eastAsia"/>
+        </w:rPr>
+        <w:t>。</w:t>
+      </w:r>
+    </w:p>
+    <w:p/>
+    <w:p/>
+    <w:p>
+      <w:pPr>
+        <w:pStyle w:val="1"/>
+        <w:rPr>
+          <w:rFonts w:hint="eastAsia"/>
+        </w:rPr>
+      </w:pPr>
+      <w:bookmarkStart w:id="6" w:name="OLE_LINK7"/>
+      <w:bookmarkStart w:id="7" w:name="OLE_LINK8"/>
+      <w:r>
+        <w:rPr>
+          <w:rFonts w:hint="eastAsia"/>
+        </w:rPr>
+        <w:lastRenderedPageBreak/>
+        <w:t>现在遇到的问题</w:t>
+      </w:r>
+    </w:p>
+    <w:p>
+      <w:pPr>
+        <w:pStyle w:val="3"/>
+      </w:pPr>
+      <w:bookmarkStart w:id="8" w:name="OLE_LINK6"/>
+      <w:bookmarkStart w:id="9" w:name="OLE_LINK11"/>
+      <w:bookmarkStart w:id="10" w:name="OLE_LINK14"/>
+      <w:r>
+        <w:rPr>
+          <w:rFonts w:hint="eastAsia"/>
+        </w:rPr>
+        <w:t>文本解析</w:t>
+      </w:r>
+    </w:p>
+    <w:p>
+      <w:pPr>
+        <w:pStyle w:val="3"/>
+      </w:pPr>
+      <w:bookmarkStart w:id="11" w:name="OLE_LINK9"/>
+      <w:bookmarkStart w:id="12" w:name="OLE_LINK10"/>
+      <w:r>
+        <w:t>其</w:t>
+      </w:r>
+      <w:bookmarkStart w:id="13" w:name="OLE_LINK12"/>
+      <w:bookmarkStart w:id="14" w:name="OLE_LINK13"/>
+      <w:r>
+        <w:t>他</w:t>
+      </w:r>
+      <w:r>
+        <w:rPr>
+          <w:rFonts w:hint="eastAsia"/>
+        </w:rPr>
+        <w:t>博士论文的</w:t>
+      </w:r>
+      <w:r>
+        <w:rPr>
+          <w:rFonts w:hint="eastAsia"/>
+          <w:highlight w:val="yellow"/>
+        </w:rPr>
+        <w:t>对接处理</w:t>
+      </w:r>
       <w:bookmarkEnd w:id="6"/>
+      <w:bookmarkEnd w:id="7"/>
+      <w:bookmarkEnd w:id="8"/>
+      <w:bookmarkEnd w:id="9"/>
+      <w:bookmarkEnd w:id="10"/>
+      <w:bookmarkEnd w:id="11"/>
+      <w:bookmarkEnd w:id="12"/>
+      <w:bookmarkEnd w:id="13"/>
+      <w:bookmarkEnd w:id="14"/>
+    </w:p>
+    <w:p>
+      <w:pPr>
+        <w:pStyle w:val="3"/>
+      </w:pPr>
+      <w:r>
+        <w:rPr>
+          <w:rFonts w:hint="eastAsia"/>
+        </w:rPr>
+        <w:t>C</w:t>
+      </w:r>
+      <w:r>
+        <w:t>NKI</w:t>
+      </w:r>
+      <w:proofErr w:type="gramStart"/>
+      <w:r>
+        <w:t>知网</w:t>
+      </w:r>
+      <w:r>
+        <w:rPr>
+          <w:rFonts w:hint="eastAsia"/>
+        </w:rPr>
+        <w:t>文献</w:t>
+      </w:r>
+      <w:proofErr w:type="gramEnd"/>
+      <w:r>
+        <w:rPr>
+          <w:rFonts w:hint="eastAsia"/>
+        </w:rPr>
+        <w:t>爬虫下载</w:t>
+      </w:r>
+    </w:p>
+    <w:p>
+      <w:pPr>
+        <w:pStyle w:val="3"/>
+      </w:pPr>
+      <w:r>
+        <w:t>PUBMED</w:t>
+      </w:r>
+      <w:r>
+        <w:t>文献</w:t>
+      </w:r>
+      <w:r>
+        <w:rPr>
+          <w:rFonts w:hint="eastAsia"/>
+        </w:rPr>
+        <w:t>数据爬虫</w:t>
+      </w:r>
+    </w:p>
+    <w:p>
+      <w:pPr>
+        <w:pStyle w:val="3"/>
+      </w:pPr>
+      <w:r>
+        <w:rPr>
+          <w:rFonts w:hint="eastAsia"/>
+        </w:rPr>
+        <w:t>分子对接模型的建立</w:t>
+      </w:r>
+    </w:p>
+    <w:p>
+      <w:pPr>
+        <w:pStyle w:val="2"/>
+        <w:ind w:leftChars="0" w:left="0" w:firstLine="0"/>
+      </w:pPr>
+      <w:r>
+        <w:rPr>
+          <w:rFonts w:hint="eastAsia"/>
+        </w:rPr>
+        <w:t>C</w:t>
+      </w:r>
+      <w:r>
+        <w:t>NKI</w:t>
+      </w:r>
+      <w:proofErr w:type="gramStart"/>
+      <w:r>
+        <w:t>知网</w:t>
+      </w:r>
+      <w:r>
+        <w:rPr>
+          <w:rFonts w:hint="eastAsia"/>
+        </w:rPr>
+        <w:t>文献</w:t>
+      </w:r>
+      <w:proofErr w:type="gramEnd"/>
+      <w:r>
+        <w:rPr>
+          <w:rFonts w:hint="eastAsia"/>
+        </w:rPr>
+        <w:t>爬虫下载</w:t>
+      </w:r>
+    </w:p>
+    <w:p>
+      <w:bookmarkStart w:id="15" w:name="_GoBack"/>
+      <w:bookmarkEnd w:id="15"/>
+    </w:p>
+    <w:p>
+      <w:pPr>
+        <w:rPr>
+          <w:rFonts w:hint="eastAsia"/>
+        </w:rPr>
+      </w:pPr>
     </w:p>
     <w:sectPr>
       <w:footerReference w:type="default" r:id="rId11"/>
@@ -3466,7 +4052,7 @@
             <w:noProof/>
             <w:lang w:val="zh-CN"/>
           </w:rPr>
-          <w:t>4</w:t>
+          <w:t>6</w:t>
         </w:r>
         <w:r>
           <w:fldChar w:fldCharType="end"/>
@@ -3847,7 +4433,6 @@
     <w:lvl w:ilvl="1">
       <w:start w:val="1"/>
       <w:numFmt w:val="decimal"/>
-      <w:pStyle w:val="2"/>
       <w:lvlText w:val="%2."/>
       <w:lvlJc w:val="left"/>
       <w:pPr>
@@ -4553,7 +5138,7 @@
   <w:style w:type="paragraph" w:default="1" w:styleId="a">
     <w:name w:val="Normal"/>
     <w:qFormat/>
-    <w:rsid w:val="0013780A"/>
+    <w:rsid w:val="00C744FD"/>
     <w:pPr>
       <w:widowControl w:val="0"/>
       <w:spacing w:line="360" w:lineRule="auto"/>
@@ -4561,7 +5146,6 @@
     </w:pPr>
     <w:rPr>
       <w:rFonts w:ascii="Times New Roman" w:eastAsia="宋体" w:hAnsi="Times New Roman" w:cs="Times New Roman"/>
-      <w:sz w:val="24"/>
       <w:szCs w:val="24"/>
     </w:rPr>
   </w:style>
@@ -4596,16 +5180,13 @@
     <w:uiPriority w:val="9"/>
     <w:unhideWhenUsed/>
     <w:qFormat/>
-    <w:rsid w:val="00C64919"/>
+    <w:rsid w:val="003A7540"/>
     <w:pPr>
       <w:keepNext/>
       <w:keepLines/>
-      <w:numPr>
-        <w:ilvl w:val="1"/>
-        <w:numId w:val="4"/>
-      </w:numPr>
       <w:spacing w:line="240" w:lineRule="auto"/>
-      <w:ind w:left="576" w:hanging="576"/>
+      <w:ind w:leftChars="100" w:left="786" w:rightChars="100" w:right="210" w:hanging="576"/>
+      <w:jc w:val="left"/>
       <w:outlineLvl w:val="1"/>
     </w:pPr>
     <w:rPr>
@@ -4623,7 +5204,7 @@
     <w:uiPriority w:val="9"/>
     <w:unhideWhenUsed/>
     <w:qFormat/>
-    <w:rsid w:val="00297776"/>
+    <w:rsid w:val="003A7540"/>
     <w:pPr>
       <w:keepNext/>
       <w:keepLines/>
@@ -4632,9 +5213,8 @@
       <w:outlineLvl w:val="2"/>
     </w:pPr>
     <w:rPr>
-      <w:b/>
       <w:bCs/>
-      <w:sz w:val="28"/>
+      <w:sz w:val="24"/>
       <w:szCs w:val="32"/>
     </w:rPr>
   </w:style>
@@ -4712,7 +5292,7 @@
     <w:basedOn w:val="a0"/>
     <w:link w:val="2"/>
     <w:uiPriority w:val="9"/>
-    <w:rsid w:val="00C64919"/>
+    <w:rsid w:val="003A7540"/>
     <w:rPr>
       <w:rFonts w:ascii="Times New Roman" w:eastAsia="宋体" w:hAnsi="Times New Roman" w:cstheme="majorBidi"/>
       <w:bCs/>
@@ -4918,12 +5498,11 @@
     <w:basedOn w:val="a0"/>
     <w:link w:val="3"/>
     <w:uiPriority w:val="9"/>
-    <w:rsid w:val="00297776"/>
+    <w:rsid w:val="003A7540"/>
     <w:rPr>
       <w:rFonts w:ascii="Times New Roman" w:eastAsia="宋体" w:hAnsi="Times New Roman" w:cs="Times New Roman"/>
-      <w:b/>
       <w:bCs/>
-      <w:sz w:val="28"/>
+      <w:sz w:val="24"/>
       <w:szCs w:val="32"/>
     </w:rPr>
   </w:style>

--- a/medicine/docs/SZC的网络药理学研究.docx
+++ b/medicine/docs/SZC的网络药理学研究.docx
@@ -1830,7 +1830,7 @@
       <w:pPr>
         <w:ind w:firstLineChars="200" w:firstLine="420"/>
       </w:pPr>
-      <w:hyperlink r:id="rId7" w:history="1">
+      <w:hyperlink r:id="rId8" w:history="1">
         <w:r>
           <w:rPr>
             <w:rStyle w:val="ac"/>
@@ -1880,7 +1880,7 @@
         <w:ind w:firstLineChars="200" w:firstLine="420"/>
         <w:jc w:val="left"/>
       </w:pPr>
-      <w:hyperlink r:id="rId8" w:history="1">
+      <w:hyperlink r:id="rId9" w:history="1">
         <w:r>
           <w:rPr>
             <w:rStyle w:val="ac"/>
@@ -1976,7 +1976,7 @@
         <w:ind w:firstLineChars="200" w:firstLine="420"/>
         <w:jc w:val="left"/>
       </w:pPr>
-      <w:hyperlink r:id="rId9" w:history="1">
+      <w:hyperlink r:id="rId10" w:history="1">
         <w:r>
           <w:rPr>
             <w:rStyle w:val="ac"/>
@@ -2043,7 +2043,7 @@
         <w:ind w:firstLineChars="200" w:firstLine="420"/>
         <w:jc w:val="left"/>
       </w:pPr>
-      <w:hyperlink r:id="rId10" w:history="1">
+      <w:hyperlink r:id="rId11" w:history="1">
         <w:r>
           <w:rPr>
             <w:rStyle w:val="ac"/>
@@ -3538,11 +3538,6 @@
       </w:r>
     </w:p>
     <w:p>
-      <w:pPr>
-        <w:rPr>
-          <w:rFonts w:hint="eastAsia"/>
-        </w:rPr>
-      </w:pPr>
       <w:r>
         <w:rPr>
           <w:rFonts w:hint="eastAsia"/>
@@ -3818,9 +3813,6 @@
     <w:p>
       <w:pPr>
         <w:pStyle w:val="1"/>
-        <w:rPr>
-          <w:rFonts w:hint="eastAsia"/>
-        </w:rPr>
       </w:pPr>
       <w:bookmarkStart w:id="6" w:name="OLE_LINK7"/>
       <w:bookmarkStart w:id="7" w:name="OLE_LINK8"/>
@@ -3828,7 +3820,6 @@
         <w:rPr>
           <w:rFonts w:hint="eastAsia"/>
         </w:rPr>
-        <w:lastRenderedPageBreak/>
         <w:t>现在遇到的问题</w:t>
       </w:r>
     </w:p>
@@ -3847,12 +3838,55 @@
       </w:r>
     </w:p>
     <w:p>
+      <w:r>
+        <w:rPr>
+          <w:rFonts w:hint="eastAsia"/>
+        </w:rPr>
+        <w:t xml:space="preserve"> </w:t>
+      </w:r>
+      <w:r>
+        <w:t xml:space="preserve">   </w:t>
+      </w:r>
+      <w:r>
+        <w:rPr>
+          <w:rFonts w:hint="eastAsia"/>
+        </w:rPr>
+        <w:t>文本解析中遇到的问题主要是文本语义的理解</w:t>
+      </w:r>
+      <w:r>
+        <w:rPr>
+          <w:rFonts w:hint="eastAsia"/>
+        </w:rPr>
+        <w:t>,</w:t>
+      </w:r>
+      <w:r>
+        <w:rPr>
+          <w:rFonts w:hint="eastAsia"/>
+          <w:highlight w:val="yellow"/>
+        </w:rPr>
+        <w:t>中文分词</w:t>
+      </w:r>
+      <w:r>
+        <w:rPr>
+          <w:rFonts w:hint="eastAsia"/>
+        </w:rPr>
+        <w:t>技术等相关的问题</w:t>
+      </w:r>
+      <w:r>
+        <w:rPr>
+          <w:rFonts w:hint="eastAsia"/>
+        </w:rPr>
+        <w:t>.</w:t>
+      </w:r>
+    </w:p>
+    <w:p>
       <w:pPr>
         <w:pStyle w:val="3"/>
       </w:pPr>
       <w:bookmarkStart w:id="11" w:name="OLE_LINK9"/>
       <w:bookmarkStart w:id="12" w:name="OLE_LINK10"/>
       <w:r>
+        <w:lastRenderedPageBreak/>
         <w:t>其</w:t>
       </w:r>
       <w:bookmarkStart w:id="13" w:name="OLE_LINK12"/>
@@ -3915,6 +3949,54 @@
       </w:r>
     </w:p>
     <w:p>
+      <w:r>
+        <w:rPr>
+          <w:rFonts w:hint="eastAsia"/>
+        </w:rPr>
+        <w:t xml:space="preserve"> </w:t>
+      </w:r>
+      <w:r>
+        <w:rPr>
+          <w:rFonts w:hint="eastAsia"/>
+        </w:rPr>
+        <w:t>文本地址解析</w:t>
+      </w:r>
+    </w:p>
+    <w:p>
+      <w:pPr>
+        <w:ind w:firstLineChars="200" w:firstLine="420"/>
+      </w:pPr>
+      <w:r>
+        <w:rPr>
+          <w:rFonts w:hint="eastAsia"/>
+        </w:rPr>
+        <w:t>窗口转换</w:t>
+      </w:r>
+    </w:p>
+    <w:p>
+      <w:pPr>
+        <w:ind w:firstLineChars="200" w:firstLine="420"/>
+      </w:pPr>
+      <w:r>
+        <w:rPr>
+          <w:rFonts w:hint="eastAsia"/>
+        </w:rPr>
+        <w:t>下载的设置</w:t>
+      </w:r>
+      <w:r>
+        <w:rPr>
+          <w:rFonts w:hint="eastAsia"/>
+        </w:rPr>
+        <w:t>,</w:t>
+      </w:r>
+      <w:r>
+        <w:rPr>
+          <w:rFonts w:hint="eastAsia"/>
+        </w:rPr>
+        <w:t>如何直接下来文献到指定的文件夹里</w:t>
+      </w:r>
+    </w:p>
+    <w:p>
       <w:pPr>
         <w:pStyle w:val="3"/>
       </w:pPr>
@@ -3934,10 +4016,14 @@
     <w:p>
       <w:pPr>
         <w:pStyle w:val="3"/>
-      </w:pPr>
-      <w:r>
-        <w:rPr>
-          <w:rFonts w:hint="eastAsia"/>
+        <w:rPr>
+          <w:color w:val="FF0000"/>
+        </w:rPr>
+      </w:pPr>
+      <w:r>
+        <w:rPr>
+          <w:rFonts w:hint="eastAsia"/>
+          <w:color w:val="FF0000"/>
         </w:rPr>
         <w:t>分子对接模型的建立</w:t>
       </w:r>
@@ -3945,7 +4031,6 @@
     <w:p>
       <w:pPr>
         <w:pStyle w:val="2"/>
-        <w:ind w:leftChars="0" w:left="0" w:firstLine="0"/>
       </w:pPr>
       <w:r>
         <w:rPr>
@@ -3975,18 +4060,2001 @@
       </w:r>
     </w:p>
     <w:p>
+      <w:r>
+        <w:rPr>
+          <w:rFonts w:hint="eastAsia"/>
+        </w:rPr>
+        <w:t>下面也是经常遇到的问题</w:t>
+      </w:r>
+      <w:r>
+        <w:rPr>
+          <w:rFonts w:hint="eastAsia"/>
+        </w:rPr>
+        <w:t>:</w:t>
+      </w:r>
+    </w:p>
+    <w:p>
+      <w:r>
+        <w:rPr>
+          <w:noProof/>
+        </w:rPr>
+        <w:drawing>
+          <wp:inline distT="0" distB="0" distL="0" distR="0" wp14:anchorId="3F46DAC2" wp14:editId="3199A420">
+            <wp:extent cx="5274310" cy="1492250"/>
+            <wp:effectExtent l="0" t="0" r="2540" b="0"/>
+            <wp:docPr id="1" name="图片 1"/>
+            <wp:cNvGraphicFramePr>
+              <a:graphicFrameLocks xmlns:a="http://schemas.openxmlformats.org/drawingml/2006/main" noChangeAspect="1"/>
+            </wp:cNvGraphicFramePr>
+            <a:graphic xmlns:a="http://schemas.openxmlformats.org/drawingml/2006/main">
+              <a:graphicData uri="http://schemas.openxmlformats.org/drawingml/2006/picture">
+                <pic:pic xmlns:pic="http://schemas.openxmlformats.org/drawingml/2006/picture">
+                  <pic:nvPicPr>
+                    <pic:cNvPr id="1" name=""/>
+                    <pic:cNvPicPr/>
+                  </pic:nvPicPr>
+                  <pic:blipFill>
+                    <a:blip r:embed="rId12"/>
+                    <a:stretch>
+                      <a:fillRect/>
+                    </a:stretch>
+                  </pic:blipFill>
+                  <pic:spPr>
+                    <a:xfrm>
+                      <a:off x="0" y="0"/>
+                      <a:ext cx="5274310" cy="1492250"/>
+                    </a:xfrm>
+                    <a:prstGeom prst="rect">
+                      <a:avLst/>
+                    </a:prstGeom>
+                  </pic:spPr>
+                </pic:pic>
+              </a:graphicData>
+            </a:graphic>
+          </wp:inline>
+        </w:drawing>
+      </w:r>
+    </w:p>
+    <w:p>
+      <w:r>
+        <w:rPr>
+          <w:rFonts w:hint="eastAsia"/>
+        </w:rPr>
+        <w:t>在进行下载的时候</w:t>
+      </w:r>
+      <w:r>
+        <w:rPr>
+          <w:rFonts w:hint="eastAsia"/>
+        </w:rPr>
+        <w:t>,</w:t>
+      </w:r>
+      <w:r>
+        <w:rPr>
+          <w:rFonts w:hint="eastAsia"/>
+        </w:rPr>
+        <w:t>会遇到并发数已满的建议</w:t>
+      </w:r>
+      <w:r>
+        <w:rPr>
+          <w:rFonts w:hint="eastAsia"/>
+        </w:rPr>
+        <w:t>.</w:t>
+      </w:r>
+    </w:p>
+    <w:p>
+      <w:r>
+        <w:rPr>
+          <w:rFonts w:hint="eastAsia"/>
+        </w:rPr>
+        <w:t>通过修改</w:t>
+      </w:r>
+      <w:r>
+        <w:rPr>
+          <w:rFonts w:hint="eastAsia"/>
+        </w:rPr>
+        <w:t>,</w:t>
+      </w:r>
+      <w:r>
+        <w:rPr>
+          <w:rFonts w:hint="eastAsia"/>
+        </w:rPr>
+        <w:t>现在已经</w:t>
+      </w:r>
+      <w:proofErr w:type="gramStart"/>
+      <w:r>
+        <w:rPr>
+          <w:rFonts w:hint="eastAsia"/>
+        </w:rPr>
+        <w:t>可以可以</w:t>
+      </w:r>
+      <w:proofErr w:type="gramEnd"/>
+      <w:r>
+        <w:rPr>
+          <w:rFonts w:hint="eastAsia"/>
+        </w:rPr>
+        <w:t>完成这样的文本数据的下载了</w:t>
+      </w:r>
+      <w:r>
+        <w:rPr>
+          <w:rFonts w:hint="eastAsia"/>
+        </w:rPr>
+        <w:t>,</w:t>
+      </w:r>
+      <w:r>
+        <w:rPr>
+          <w:rFonts w:hint="eastAsia"/>
+        </w:rPr>
+        <w:t>同样也能完成本页面的相关的操作信息。</w:t>
+      </w:r>
+    </w:p>
+    <w:p/>
+    <w:p>
+      <w:pPr>
+        <w:pStyle w:val="2"/>
+      </w:pPr>
+      <w:r>
+        <w:rPr>
+          <w:rFonts w:hint="eastAsia"/>
+        </w:rPr>
+        <w:t>建模方案</w:t>
+      </w:r>
+    </w:p>
+    <w:p>
+      <w:pPr>
+        <w:ind w:firstLine="420"/>
+      </w:pPr>
+      <w:r>
+        <w:rPr>
+          <w:rFonts w:hint="eastAsia"/>
+        </w:rPr>
+        <w:t>方案一是使用</w:t>
+      </w:r>
+      <w:r>
+        <w:rPr>
+          <w:rFonts w:hint="eastAsia"/>
+        </w:rPr>
+        <w:t>本文原本计划的方式是使用数据挖掘的方式进行建模</w:t>
+      </w:r>
+      <w:r>
+        <w:rPr>
+          <w:rFonts w:hint="eastAsia"/>
+        </w:rPr>
+        <w:t>,</w:t>
+      </w:r>
+      <w:r>
+        <w:rPr>
+          <w:rFonts w:hint="eastAsia"/>
+        </w:rPr>
+        <w:t>但是根据实际的研究结果</w:t>
+      </w:r>
+      <w:r>
+        <w:t>,</w:t>
+      </w:r>
+      <w:r>
+        <w:rPr>
+          <w:rFonts w:hint="eastAsia"/>
+        </w:rPr>
+        <w:t>这种方案并不是合理的</w:t>
+      </w:r>
+      <w:r>
+        <w:rPr>
+          <w:rFonts w:hint="eastAsia"/>
+        </w:rPr>
+        <w:t>方案</w:t>
+      </w:r>
+      <w:r>
+        <w:rPr>
+          <w:rFonts w:hint="eastAsia"/>
+        </w:rPr>
+        <w:t>,</w:t>
+      </w:r>
+      <w:r>
+        <w:rPr>
+          <w:rFonts w:hint="eastAsia"/>
+        </w:rPr>
+        <w:t>因为涉及到的数据比较多比较复杂。</w:t>
+      </w:r>
+    </w:p>
+    <w:p>
+      <w:pPr>
+        <w:ind w:firstLine="420"/>
+      </w:pPr>
+      <w:r>
+        <w:rPr>
+          <w:rFonts w:hint="eastAsia"/>
+        </w:rPr>
+        <w:t>方案二是利用</w:t>
+      </w:r>
+      <w:r>
+        <w:rPr>
+          <w:rFonts w:hint="eastAsia"/>
+        </w:rPr>
+        <w:t>现在的处理方式是使用分子对接</w:t>
+      </w:r>
+      <w:r>
+        <w:rPr>
+          <w:rFonts w:hint="eastAsia"/>
+        </w:rPr>
+        <w:t>,</w:t>
+      </w:r>
+      <w:r>
+        <w:rPr>
+          <w:rFonts w:hint="eastAsia"/>
+        </w:rPr>
+        <w:t>也就是</w:t>
+      </w:r>
+      <w:r>
+        <w:rPr>
+          <w:rFonts w:hint="eastAsia"/>
+        </w:rPr>
+        <w:t>3</w:t>
+      </w:r>
+      <w:r>
+        <w:t>D</w:t>
+      </w:r>
+      <w:r>
+        <w:rPr>
+          <w:rFonts w:hint="eastAsia"/>
+        </w:rPr>
+        <w:t>分子建模的方法进行建模</w:t>
+      </w:r>
+      <w:r>
+        <w:rPr>
+          <w:rFonts w:hint="eastAsia"/>
+        </w:rPr>
+        <w:t>,</w:t>
+      </w:r>
+      <w:r>
+        <w:rPr>
+          <w:rFonts w:hint="eastAsia"/>
+        </w:rPr>
+        <w:t>使用这种</w:t>
+      </w:r>
+    </w:p>
+    <w:p>
+      <w:pPr>
+        <w:ind w:firstLine="420"/>
+      </w:pPr>
+    </w:p>
+    <w:p>
+      <w:pPr>
+        <w:ind w:firstLine="420"/>
+      </w:pPr>
+    </w:p>
+    <w:p>
+      <w:pPr>
+        <w:pStyle w:val="2"/>
+      </w:pPr>
+      <w:r>
+        <w:rPr>
+          <w:rFonts w:hint="eastAsia"/>
+        </w:rPr>
+        <w:t>分子对接</w:t>
+      </w:r>
+    </w:p>
+    <w:p>
+      <w:pPr>
+        <w:ind w:firstLineChars="200" w:firstLine="420"/>
+      </w:pPr>
+      <w:r>
+        <w:rPr>
+          <w:rFonts w:hint="eastAsia"/>
+        </w:rPr>
+        <w:t>分子对接涉及到的两个方面</w:t>
+      </w:r>
+      <w:r>
+        <w:rPr>
+          <w:rFonts w:hint="eastAsia"/>
+        </w:rPr>
+        <w:t>,</w:t>
+      </w:r>
+      <w:r>
+        <w:rPr>
+          <w:rFonts w:hint="eastAsia"/>
+        </w:rPr>
+        <w:t>分别是生物大分子和</w:t>
+      </w:r>
+      <w:r>
+        <w:rPr>
+          <w:rFonts w:hint="eastAsia"/>
+        </w:rPr>
+        <w:t>底物。</w:t>
+      </w:r>
+    </w:p>
+    <w:p>
+      <w:pPr>
+        <w:ind w:firstLineChars="200" w:firstLine="420"/>
+      </w:pPr>
+    </w:p>
+    <w:p>
+      <w:pPr>
+        <w:pStyle w:val="1"/>
+      </w:pPr>
+      <w:r>
+        <w:rPr>
+          <w:rFonts w:hint="eastAsia"/>
+        </w:rPr>
+        <w:t>下一步的思路</w:t>
+      </w:r>
+    </w:p>
+    <w:p>
+      <w:pPr>
+        <w:pStyle w:val="a3"/>
+        <w:numPr>
+          <w:ilvl w:val="0"/>
+          <w:numId w:val="7"/>
+        </w:numPr>
+        <w:ind w:firstLineChars="0"/>
+      </w:pPr>
+      <w:r>
+        <w:rPr>
+          <w:rFonts w:hint="eastAsia"/>
+        </w:rPr>
+        <w:t>研究那个论文</w:t>
+      </w:r>
+      <w:r>
+        <w:rPr>
+          <w:rFonts w:hint="eastAsia"/>
+        </w:rPr>
+        <w:t>，在论文研究的基础上</w:t>
+      </w:r>
+      <w:r>
+        <w:rPr>
+          <w:rFonts w:hint="eastAsia"/>
+        </w:rPr>
+        <w:t>,</w:t>
+      </w:r>
+      <w:r>
+        <w:rPr>
+          <w:rFonts w:hint="eastAsia"/>
+        </w:rPr>
+        <w:t>进一步进行相关</w:t>
+      </w:r>
+      <w:r>
+        <w:rPr>
+          <w:rFonts w:hint="eastAsia"/>
+        </w:rPr>
+        <w:t>的实际操作</w:t>
+      </w:r>
+      <w:r>
+        <w:rPr>
+          <w:rFonts w:hint="eastAsia"/>
+        </w:rPr>
+        <w:t>.</w:t>
+      </w:r>
+      <w:r>
+        <w:rPr>
+          <w:rFonts w:hint="eastAsia"/>
+        </w:rPr>
+        <w:t>例如</w:t>
+      </w:r>
+    </w:p>
+    <w:p>
+      <w:pPr>
+        <w:pStyle w:val="a3"/>
+        <w:numPr>
+          <w:ilvl w:val="0"/>
+          <w:numId w:val="7"/>
+        </w:numPr>
+        <w:ind w:firstLineChars="0"/>
+      </w:pPr>
+      <w:r>
+        <w:rPr>
+          <w:rFonts w:hint="eastAsia"/>
+        </w:rPr>
+        <w:t>分子对接继续进行相关的开发推进</w:t>
+      </w:r>
+      <w:r>
+        <w:rPr>
+          <w:rFonts w:hint="eastAsia"/>
+        </w:rPr>
+        <w:t>,</w:t>
+      </w:r>
+      <w:r>
+        <w:rPr>
+          <w:rFonts w:hint="eastAsia"/>
+        </w:rPr>
+        <w:t>使用的方式是</w:t>
+      </w:r>
+      <w:r>
+        <w:rPr>
+          <w:rFonts w:hint="eastAsia"/>
+          <w:b/>
+        </w:rPr>
+        <w:t>结构对接模型</w:t>
+      </w:r>
+      <w:r>
+        <w:rPr>
+          <w:rFonts w:hint="eastAsia"/>
+          <w:b/>
+        </w:rPr>
+        <w:t>,</w:t>
+      </w:r>
+      <w:r>
+        <w:rPr>
+          <w:rFonts w:hint="eastAsia"/>
+        </w:rPr>
+        <w:t>但不是</w:t>
+      </w:r>
+      <w:r>
+        <w:rPr>
+          <w:rFonts w:hint="eastAsia"/>
+        </w:rPr>
+        <w:t>基于数据的对接模型。</w:t>
+      </w:r>
+      <w:r>
+        <w:rPr>
+          <w:rFonts w:hint="eastAsia"/>
+        </w:rPr>
+        <w:t>分子对接模型关键是</w:t>
+      </w:r>
+    </w:p>
+    <w:p>
+      <w:pPr>
+        <w:pStyle w:val="a3"/>
+        <w:numPr>
+          <w:ilvl w:val="0"/>
+          <w:numId w:val="7"/>
+        </w:numPr>
+        <w:ind w:firstLineChars="0"/>
+      </w:pPr>
+      <w:r>
+        <w:rPr>
+          <w:rFonts w:hint="eastAsia"/>
+        </w:rPr>
+        <w:t>自然语言处理</w:t>
+      </w:r>
+      <w:r>
+        <w:rPr>
+          <w:rFonts w:hint="eastAsia"/>
+        </w:rPr>
+        <w:t>(</w:t>
+      </w:r>
+      <w:r>
+        <w:t>NLP)</w:t>
+      </w:r>
+      <w:r>
+        <w:rPr>
+          <w:rFonts w:hint="eastAsia"/>
+        </w:rPr>
+        <w:t>数据分词技术需要推进。</w:t>
+      </w:r>
+    </w:p>
+    <w:p>
+      <w:pPr>
+        <w:pStyle w:val="a3"/>
+        <w:numPr>
+          <w:ilvl w:val="0"/>
+          <w:numId w:val="7"/>
+        </w:numPr>
+        <w:ind w:firstLineChars="0"/>
+      </w:pPr>
+      <w:r>
+        <w:rPr>
+          <w:rFonts w:hint="eastAsia"/>
+        </w:rPr>
+        <w:t>对接工具的使用</w:t>
+      </w:r>
+      <w:r>
+        <w:rPr>
+          <w:rFonts w:hint="eastAsia"/>
+        </w:rPr>
+        <w:t>,</w:t>
+      </w:r>
+      <w:r>
+        <w:rPr>
+          <w:rFonts w:hint="eastAsia"/>
+        </w:rPr>
+        <w:t>分别是</w:t>
+      </w:r>
+      <w:r>
+        <w:rPr>
+          <w:rFonts w:hint="eastAsia"/>
+        </w:rPr>
+        <w:t>dis</w:t>
+      </w:r>
+      <w:r>
+        <w:t>covery studio</w:t>
+      </w:r>
+      <w:r>
+        <w:rPr>
+          <w:rFonts w:hint="eastAsia"/>
+        </w:rPr>
+        <w:t>和</w:t>
+      </w:r>
+      <w:proofErr w:type="spellStart"/>
+      <w:r>
+        <w:t>AutoDock</w:t>
+      </w:r>
+      <w:proofErr w:type="spellEnd"/>
+    </w:p>
+    <w:p>
+      <w:r>
+        <w:rPr>
+          <w:rFonts w:hint="eastAsia"/>
+        </w:rPr>
+        <w:t>步骤</w:t>
+      </w:r>
+      <w:r>
+        <w:rPr>
+          <w:rFonts w:hint="eastAsia"/>
+        </w:rPr>
+        <w:t>:</w:t>
+      </w:r>
+    </w:p>
+    <w:p>
+      <w:r>
+        <w:t>1)</w:t>
+      </w:r>
+      <w:r>
+        <w:rPr>
+          <w:rFonts w:hint="eastAsia"/>
+        </w:rPr>
+        <w:t>先看论文</w:t>
+      </w:r>
+      <w:r>
+        <w:rPr>
+          <w:rFonts w:hint="eastAsia"/>
+        </w:rPr>
+        <w:t>,</w:t>
+      </w:r>
+      <w:r>
+        <w:rPr>
+          <w:rFonts w:hint="eastAsia"/>
+        </w:rPr>
+        <w:t>阅读论文</w:t>
+      </w:r>
+      <w:r>
+        <w:rPr>
+          <w:rFonts w:hint="eastAsia"/>
+        </w:rPr>
+        <w:t>博士论文中涉及到相关的小论文的部分</w:t>
+      </w:r>
+    </w:p>
+    <w:p>
+      <w:r>
+        <w:t>2)</w:t>
+      </w:r>
+      <w:r>
+        <w:t>查看相关的</w:t>
+      </w:r>
+      <w:r>
+        <w:t>图片转</w:t>
+      </w:r>
+      <w:r>
+        <w:t>SMILES</w:t>
+      </w:r>
+      <w:r>
+        <w:t>或者是就简单的获得</w:t>
+      </w:r>
+      <w:r>
+        <w:t>SMILES</w:t>
+      </w:r>
+      <w:r>
+        <w:t>的方法</w:t>
+      </w:r>
+      <w:r>
+        <w:t>.</w:t>
+      </w:r>
+    </w:p>
+    <w:p/>
+    <w:p>
+      <w:pPr>
+        <w:pStyle w:val="2"/>
+      </w:pPr>
+      <w:r>
+        <w:rPr>
+          <w:rFonts w:hint="eastAsia"/>
+        </w:rPr>
+        <w:t>自然语言处理的文献研究</w:t>
+      </w:r>
+    </w:p>
+    <w:p>
+      <w:r>
+        <w:rPr>
+          <w:rFonts w:hint="eastAsia"/>
+        </w:rPr>
+        <w:t xml:space="preserve"> </w:t>
+      </w:r>
+      <w:r>
+        <w:t xml:space="preserve"> </w:t>
+      </w:r>
+      <w:r>
+        <w:rPr>
+          <w:rFonts w:hint="eastAsia"/>
+        </w:rPr>
+        <w:t>根据查阅到的相关自然语言处理的文献，可以看到</w:t>
+      </w:r>
+      <w:r>
+        <w:rPr>
+          <w:rFonts w:hint="eastAsia"/>
+        </w:rPr>
+        <w:t>,</w:t>
+      </w:r>
+      <w:r>
+        <w:rPr>
+          <w:rFonts w:hint="eastAsia"/>
+        </w:rPr>
+        <w:t>中文的自然语言处理</w:t>
+      </w:r>
+      <w:r>
+        <w:rPr>
+          <w:rFonts w:hint="eastAsia"/>
+        </w:rPr>
+        <w:t>,</w:t>
+      </w:r>
+      <w:r>
+        <w:rPr>
+          <w:rFonts w:hint="eastAsia"/>
+        </w:rPr>
+        <w:t>特别是</w:t>
+      </w:r>
+      <w:r>
+        <w:rPr>
+          <w:rFonts w:hint="eastAsia"/>
+        </w:rPr>
+        <w:t>中文分词技术仍然是一个比较不成熟的研究中的技术</w:t>
+      </w:r>
+      <w:r>
+        <w:rPr>
+          <w:rFonts w:hint="eastAsia"/>
+        </w:rPr>
+        <w:t>,</w:t>
+      </w:r>
+      <w:r>
+        <w:rPr>
+          <w:rFonts w:hint="eastAsia"/>
+        </w:rPr>
+        <w:t>这个技术的使用现在是不现实的。</w:t>
+      </w:r>
+      <w:r>
+        <w:rPr>
+          <w:rFonts w:hint="eastAsia"/>
+        </w:rPr>
+        <w:t>另外</w:t>
+      </w:r>
+      <w:r>
+        <w:rPr>
+          <w:rFonts w:hint="eastAsia"/>
+        </w:rPr>
+        <w:t>,</w:t>
+      </w:r>
+      <w:r>
+        <w:rPr>
+          <w:rFonts w:hint="eastAsia"/>
+        </w:rPr>
+        <w:t>根据中文分词的研究进展</w:t>
+      </w:r>
+      <w:r>
+        <w:t>,</w:t>
+      </w:r>
+      <w:r>
+        <w:rPr>
+          <w:rFonts w:hint="eastAsia"/>
+        </w:rPr>
+        <w:t>中文自然语言的处理还是一个不是很成熟的技术，实现起来也是一个不很通用的技术。</w:t>
+      </w:r>
+      <w:r>
+        <w:rPr>
+          <w:rFonts w:hint="eastAsia"/>
+        </w:rPr>
+        <w:t>现在直接用来进行解析也是一个很复杂的方案。</w:t>
+      </w:r>
+    </w:p>
+    <w:p>
+      <w:pPr>
+        <w:pStyle w:val="2"/>
+      </w:pPr>
+      <w:r>
+        <w:rPr>
+          <w:rFonts w:hint="eastAsia"/>
+        </w:rPr>
+        <w:t>图片转</w:t>
+      </w:r>
+      <w:r>
+        <w:t>SMILES</w:t>
+      </w:r>
+      <w:r>
+        <w:rPr>
+          <w:rFonts w:hint="eastAsia"/>
+        </w:rPr>
+        <w:t>的方法</w:t>
+      </w:r>
+    </w:p>
+    <w:p>
+      <w:r>
+        <w:rPr>
+          <w:rFonts w:hint="eastAsia"/>
+        </w:rPr>
+        <w:t xml:space="preserve"> </w:t>
+      </w:r>
+      <w:r>
+        <w:t xml:space="preserve">  </w:t>
+      </w:r>
+      <w:r>
+        <w:rPr>
+          <w:rFonts w:hint="eastAsia"/>
+        </w:rPr>
+        <w:t>根据</w:t>
+      </w:r>
+      <w:r>
+        <w:rPr>
+          <w:rFonts w:hint="eastAsia"/>
+        </w:rPr>
+        <w:t>前人的研究结果</w:t>
+      </w:r>
+      <w:r>
+        <w:rPr>
+          <w:rFonts w:hint="eastAsia"/>
+        </w:rPr>
+        <w:t>,</w:t>
+      </w:r>
+      <w:r>
+        <w:rPr>
+          <w:rFonts w:hint="eastAsia"/>
+        </w:rPr>
+        <w:t>这里找到了一些研究的进展文献</w:t>
+      </w:r>
+      <w:r>
+        <w:rPr>
+          <w:rFonts w:hint="eastAsia"/>
+        </w:rPr>
+        <w:t>,</w:t>
+      </w:r>
+      <w:r>
+        <w:rPr>
+          <w:rFonts w:hint="eastAsia"/>
+        </w:rPr>
+        <w:t>文献介绍了生成</w:t>
+      </w:r>
+      <w:r>
+        <w:rPr>
+          <w:rFonts w:hint="eastAsia"/>
+        </w:rPr>
+        <w:t>S</w:t>
+      </w:r>
+      <w:r>
+        <w:t>MILES</w:t>
+      </w:r>
+      <w:r>
+        <w:rPr>
+          <w:rFonts w:hint="eastAsia"/>
+        </w:rPr>
+        <w:t>的方法</w:t>
+      </w:r>
+      <w:r>
+        <w:rPr>
+          <w:rFonts w:hint="eastAsia"/>
+        </w:rPr>
+        <w:t>,</w:t>
+      </w:r>
+      <w:r>
+        <w:rPr>
+          <w:rFonts w:hint="eastAsia"/>
+        </w:rPr>
+        <w:t>方法的介绍都是使用相关的软件来进行的</w:t>
+      </w:r>
+      <w:r>
+        <w:rPr>
+          <w:rFonts w:hint="eastAsia"/>
+        </w:rPr>
+        <w:t>,</w:t>
+      </w:r>
+      <w:r>
+        <w:rPr>
+          <w:rFonts w:hint="eastAsia"/>
+        </w:rPr>
+        <w:t>同时根据研究来看</w:t>
+      </w:r>
+      <w:r>
+        <w:rPr>
+          <w:rFonts w:hint="eastAsia"/>
+        </w:rPr>
+        <w:t>,</w:t>
+      </w:r>
+      <w:r>
+        <w:rPr>
+          <w:rFonts w:hint="eastAsia"/>
+        </w:rPr>
+        <w:t>生成</w:t>
+      </w:r>
+      <w:r>
+        <w:rPr>
+          <w:rFonts w:hint="eastAsia"/>
+        </w:rPr>
+        <w:t>S</w:t>
+      </w:r>
+      <w:r>
+        <w:t>MILES</w:t>
+      </w:r>
+      <w:r>
+        <w:rPr>
+          <w:rFonts w:hint="eastAsia"/>
+        </w:rPr>
+        <w:t>的方法是使用软件</w:t>
+      </w:r>
+      <w:proofErr w:type="spellStart"/>
+      <w:r>
+        <w:rPr>
+          <w:rFonts w:hint="eastAsia"/>
+        </w:rPr>
+        <w:t>ChemDraw</w:t>
+      </w:r>
+      <w:proofErr w:type="spellEnd"/>
+      <w:r>
+        <w:t>,</w:t>
+      </w:r>
+      <w:r>
+        <w:rPr>
+          <w:rFonts w:hint="eastAsia"/>
+        </w:rPr>
+        <w:t>然后根据这个软件的操作来进行</w:t>
+      </w:r>
+      <w:r>
+        <w:rPr>
+          <w:rFonts w:hint="eastAsia"/>
+        </w:rPr>
+        <w:t>,</w:t>
+      </w:r>
+      <w:r>
+        <w:rPr>
+          <w:rFonts w:hint="eastAsia"/>
+        </w:rPr>
+        <w:t>同时</w:t>
+      </w:r>
+      <w:r>
+        <w:rPr>
+          <w:rFonts w:hint="eastAsia"/>
+        </w:rPr>
+        <w:t>,</w:t>
+      </w:r>
+      <w:r>
+        <w:rPr>
+          <w:rFonts w:hint="eastAsia"/>
+        </w:rPr>
+        <w:t>我们发现某些网站可以根据</w:t>
+      </w:r>
+      <w:r>
+        <w:rPr>
+          <w:rFonts w:hint="eastAsia"/>
+        </w:rPr>
+        <w:t>S</w:t>
+      </w:r>
+      <w:r>
+        <w:t>MILES</w:t>
+      </w:r>
+      <w:r>
+        <w:rPr>
+          <w:rFonts w:hint="eastAsia"/>
+        </w:rPr>
+        <w:t>来查找具体的化学物质</w:t>
+      </w:r>
+      <w:r>
+        <w:rPr>
+          <w:rFonts w:hint="eastAsia"/>
+        </w:rPr>
+        <w:t>,</w:t>
+      </w:r>
+      <w:r>
+        <w:rPr>
+          <w:rFonts w:hint="eastAsia"/>
+        </w:rPr>
+        <w:t>例如网站</w:t>
+      </w:r>
+      <w:r>
+        <w:rPr>
+          <w:rStyle w:val="ac"/>
+        </w:rPr>
+        <w:fldChar w:fldCharType="begin"/>
+      </w:r>
+      <w:r>
+        <w:rPr>
+          <w:rStyle w:val="ac"/>
+        </w:rPr>
+        <w:instrText xml:space="preserve"> HYPERLINK "http://www.chemexper.com" </w:instrText>
+      </w:r>
+      <w:r>
+        <w:rPr>
+          <w:rStyle w:val="ac"/>
+        </w:rPr>
+        <w:fldChar w:fldCharType="separate"/>
+      </w:r>
+      <w:r>
+        <w:rPr>
+          <w:rStyle w:val="ac"/>
+          <w:rFonts w:hint="eastAsia"/>
+        </w:rPr>
+        <w:t>www.chemexper.com</w:t>
+      </w:r>
+      <w:r>
+        <w:rPr>
+          <w:rStyle w:val="ac"/>
+        </w:rPr>
+        <w:fldChar w:fldCharType="end"/>
+      </w:r>
+      <w:r>
+        <w:rPr>
+          <w:rFonts w:hint="eastAsia"/>
+        </w:rPr>
+        <w:t>。</w:t>
+      </w:r>
+      <w:r>
+        <w:rPr>
+          <w:rFonts w:hint="eastAsia"/>
+        </w:rPr>
+        <w:t>另外，研究使用的是化学式</w:t>
+      </w:r>
+      <w:r>
+        <w:rPr>
+          <w:rFonts w:hint="eastAsia"/>
+        </w:rPr>
+        <w:t>,</w:t>
+      </w:r>
+      <w:r>
+        <w:rPr>
+          <w:rFonts w:hint="eastAsia"/>
+        </w:rPr>
+        <w:t>但不是保证这个是唯一的。这是因为化学式会存在同分异构体等</w:t>
+      </w:r>
+      <w:r>
+        <w:rPr>
+          <w:rFonts w:hint="eastAsia"/>
+        </w:rPr>
+        <w:t>情况。</w:t>
+      </w:r>
+    </w:p>
+    <w:p>
+      <w:pPr>
+        <w:ind w:firstLine="420"/>
+      </w:pPr>
+      <w:r>
+        <w:rPr>
+          <w:rFonts w:hint="eastAsia"/>
+        </w:rPr>
+        <w:t>获得</w:t>
+      </w:r>
+      <w:r>
+        <w:rPr>
+          <w:rFonts w:hint="eastAsia"/>
+        </w:rPr>
+        <w:t>S</w:t>
+      </w:r>
+      <w:r>
+        <w:t>MILES</w:t>
+      </w:r>
+      <w:r>
+        <w:rPr>
+          <w:rFonts w:hint="eastAsia"/>
+        </w:rPr>
+        <w:t>的软件工程方法有</w:t>
+      </w:r>
+      <w:proofErr w:type="spellStart"/>
+      <w:r>
+        <w:rPr>
+          <w:rFonts w:hint="eastAsia"/>
+        </w:rPr>
+        <w:t>Che</w:t>
+      </w:r>
+      <w:r>
+        <w:t>mFinder</w:t>
+      </w:r>
+      <w:proofErr w:type="spellEnd"/>
+      <w:r>
+        <w:t>,</w:t>
+      </w:r>
+      <w:r>
+        <w:rPr>
+          <w:rFonts w:hint="eastAsia"/>
+        </w:rPr>
+        <w:t>但是该软件并没有提供自动生动</w:t>
+      </w:r>
+      <w:r>
+        <w:rPr>
+          <w:rFonts w:hint="eastAsia"/>
+        </w:rPr>
+        <w:t>S</w:t>
+      </w:r>
+      <w:r>
+        <w:t>MILES</w:t>
+      </w:r>
+      <w:r>
+        <w:rPr>
+          <w:rFonts w:hint="eastAsia"/>
+        </w:rPr>
+        <w:t>的控件。</w:t>
+      </w:r>
+      <w:r>
+        <w:rPr>
+          <w:rFonts w:hint="eastAsia"/>
+        </w:rPr>
+        <w:t>根据探究的进展，使用</w:t>
+      </w:r>
+      <w:r>
+        <w:rPr>
+          <w:rFonts w:hint="eastAsia"/>
+        </w:rPr>
+        <w:t>python</w:t>
+      </w:r>
+      <w:r>
+        <w:rPr>
+          <w:rFonts w:hint="eastAsia"/>
+        </w:rPr>
+        <w:t>来解析</w:t>
+      </w:r>
+      <w:r>
+        <w:rPr>
+          <w:rFonts w:hint="eastAsia"/>
+        </w:rPr>
+        <w:t>S</w:t>
+      </w:r>
+      <w:r>
+        <w:t>MILES</w:t>
+      </w:r>
+      <w:r>
+        <w:rPr>
+          <w:rFonts w:hint="eastAsia"/>
+        </w:rPr>
+        <w:t>（</w:t>
+      </w:r>
+      <w:proofErr w:type="spellStart"/>
+      <w:r>
+        <w:rPr>
+          <w:rFonts w:hint="eastAsia"/>
+        </w:rPr>
+        <w:t>Chem</w:t>
+      </w:r>
+      <w:r>
+        <w:t>Office</w:t>
+      </w:r>
+      <w:proofErr w:type="spellEnd"/>
+      <w:r>
+        <w:rPr>
+          <w:rFonts w:hint="eastAsia"/>
+        </w:rPr>
+        <w:t>提供了基于</w:t>
+      </w:r>
+      <w:r>
+        <w:t>P</w:t>
+      </w:r>
+      <w:r>
+        <w:rPr>
+          <w:rFonts w:hint="eastAsia"/>
+        </w:rPr>
+        <w:t>y</w:t>
+      </w:r>
+      <w:r>
+        <w:t>thon</w:t>
+      </w:r>
+      <w:r>
+        <w:rPr>
+          <w:rFonts w:hint="eastAsia"/>
+        </w:rPr>
+        <w:t>的</w:t>
+      </w:r>
+      <w:proofErr w:type="spellStart"/>
+      <w:r>
+        <w:rPr>
+          <w:rFonts w:hint="eastAsia"/>
+        </w:rPr>
+        <w:t>Chen</w:t>
+      </w:r>
+      <w:r>
+        <w:t>Script</w:t>
+      </w:r>
+      <w:proofErr w:type="spellEnd"/>
+      <w:r>
+        <w:rPr>
+          <w:rFonts w:hint="eastAsia"/>
+        </w:rPr>
+        <w:t>脚本），但由于</w:t>
+      </w:r>
+      <w:proofErr w:type="spellStart"/>
+      <w:r>
+        <w:rPr>
+          <w:rFonts w:hint="eastAsia"/>
+        </w:rPr>
+        <w:t>Chem</w:t>
+      </w:r>
+      <w:r>
+        <w:t>Script</w:t>
+      </w:r>
+      <w:proofErr w:type="spellEnd"/>
+      <w:r>
+        <w:rPr>
+          <w:rFonts w:hint="eastAsia"/>
+        </w:rPr>
+        <w:t>模块式不正常的</w:t>
+      </w:r>
+      <w:r>
+        <w:rPr>
+          <w:rFonts w:hint="eastAsia"/>
+        </w:rPr>
+        <w:t>,</w:t>
+      </w:r>
+      <w:r>
+        <w:rPr>
+          <w:rFonts w:hint="eastAsia"/>
+        </w:rPr>
+        <w:t>所以该方案不可行。</w:t>
+      </w:r>
+    </w:p>
+    <w:p>
+      <w:pPr>
+        <w:ind w:firstLine="420"/>
+      </w:pPr>
+      <w:r>
+        <w:rPr>
+          <w:rFonts w:hint="eastAsia"/>
+        </w:rPr>
+        <w:t>相关的研究还有一个是使用</w:t>
+      </w:r>
+      <w:r>
+        <w:rPr>
+          <w:rFonts w:hint="eastAsia"/>
+        </w:rPr>
+        <w:t>C</w:t>
+      </w:r>
+      <w:r>
+        <w:t>AL</w:t>
+      </w:r>
+      <w:r>
+        <w:rPr>
+          <w:rFonts w:hint="eastAsia"/>
+        </w:rPr>
+        <w:t>脚本</w:t>
+      </w:r>
+    </w:p>
+    <w:p/>
+    <w:p/>
+    <w:p/>
+    <w:p>
+      <w:r>
+        <w:rPr>
+          <w:rFonts w:hint="eastAsia"/>
+        </w:rPr>
+        <w:lastRenderedPageBreak/>
+        <w:t>参考文献</w:t>
+      </w:r>
+      <w:r>
+        <w:rPr>
+          <w:rFonts w:hint="eastAsia"/>
+        </w:rPr>
+        <w:t>:</w:t>
+      </w:r>
+      <w:r>
+        <w:t xml:space="preserve"> </w:t>
+      </w:r>
+      <w:hyperlink r:id="rId13" w:history="1">
+        <w:r>
+          <w:rPr>
+            <w:rStyle w:val="ac"/>
+          </w:rPr>
+          <w:t>http://blog.sciencenet.cn/blog-1213210-1037507.html</w:t>
+        </w:r>
+      </w:hyperlink>
+    </w:p>
+    <w:p/>
+    <w:p>
+      <w:pPr>
+        <w:pStyle w:val="2"/>
+      </w:pPr>
+      <w:r>
+        <w:rPr>
+          <w:rFonts w:hint="eastAsia"/>
+        </w:rPr>
+        <w:t>对接工具</w:t>
+      </w:r>
+    </w:p>
+    <w:p>
+      <w:r>
+        <w:rPr>
+          <w:rFonts w:hint="eastAsia"/>
+        </w:rPr>
+        <w:t xml:space="preserve"> </w:t>
+      </w:r>
+      <w:r>
+        <w:t xml:space="preserve">  </w:t>
+      </w:r>
+      <w:r>
+        <w:rPr>
+          <w:rFonts w:hint="eastAsia"/>
+        </w:rPr>
+        <w:t>根据现在的研究进展</w:t>
+      </w:r>
+      <w:r>
+        <w:rPr>
+          <w:rFonts w:hint="eastAsia"/>
+        </w:rPr>
+        <w:t>,</w:t>
+      </w:r>
+      <w:r>
+        <w:rPr>
+          <w:rFonts w:hint="eastAsia"/>
+        </w:rPr>
+        <w:t>现在的对接工具有</w:t>
+      </w:r>
+      <w:r>
+        <w:t>AUTODOCK</w:t>
+      </w:r>
+      <w:r>
+        <w:rPr>
+          <w:rFonts w:hint="eastAsia"/>
+        </w:rPr>
+        <w:t>，</w:t>
+      </w:r>
+      <w:proofErr w:type="spellStart"/>
+      <w:r>
+        <w:t>systemsDock</w:t>
+      </w:r>
+      <w:proofErr w:type="spellEnd"/>
+      <w:r>
+        <w:rPr>
+          <w:rFonts w:hint="eastAsia"/>
+        </w:rPr>
+        <w:t>，</w:t>
+      </w:r>
+      <w:r>
+        <w:t>discovery studio</w:t>
+      </w:r>
+      <w:r>
+        <w:rPr>
+          <w:rFonts w:hint="eastAsia"/>
+        </w:rPr>
+        <w:t>这几个可以用来对接的软件</w:t>
+      </w:r>
+      <w:r>
+        <w:rPr>
+          <w:rFonts w:hint="eastAsia"/>
+        </w:rPr>
+        <w:t>,</w:t>
+      </w:r>
+      <w:r>
+        <w:rPr>
+          <w:rFonts w:hint="eastAsia"/>
+        </w:rPr>
+        <w:t>其中</w:t>
+      </w:r>
+      <w:r>
+        <w:rPr>
+          <w:rFonts w:hint="eastAsia"/>
+        </w:rPr>
+        <w:t>,</w:t>
+      </w:r>
+      <w:r>
+        <w:t xml:space="preserve"> </w:t>
+      </w:r>
+      <w:proofErr w:type="spellStart"/>
+      <w:r>
+        <w:t>systemsDock</w:t>
+      </w:r>
+      <w:proofErr w:type="spellEnd"/>
+      <w:r>
+        <w:rPr>
+          <w:rFonts w:hint="eastAsia"/>
+        </w:rPr>
+        <w:t>是一个在线对接的工具。</w:t>
+      </w:r>
+      <w:r>
+        <w:rPr>
+          <w:rFonts w:hint="eastAsia"/>
+        </w:rPr>
+        <w:t>另外的几个都是经典的分子对接工具</w:t>
+      </w:r>
+      <w:r>
+        <w:rPr>
+          <w:rFonts w:hint="eastAsia"/>
+        </w:rPr>
+        <w:t>,</w:t>
+      </w:r>
+      <w:r>
+        <w:rPr>
+          <w:rFonts w:hint="eastAsia"/>
+        </w:rPr>
+        <w:t>这些工具都有一些比较显著的特点</w:t>
+      </w:r>
+      <w:r>
+        <w:rPr>
+          <w:rFonts w:hint="eastAsia"/>
+        </w:rPr>
+        <w:t>,</w:t>
+      </w:r>
+      <w:r>
+        <w:rPr>
+          <w:rFonts w:hint="eastAsia"/>
+        </w:rPr>
+        <w:t>那就是使用到</w:t>
+      </w:r>
+      <w:r>
+        <w:rPr>
+          <w:rFonts w:hint="eastAsia"/>
+        </w:rPr>
+        <w:t>这些工具必须满足使用</w:t>
+      </w:r>
+      <w:r>
+        <w:rPr>
+          <w:rFonts w:hint="eastAsia"/>
+        </w:rPr>
+        <w:t>3</w:t>
+      </w:r>
+      <w:r>
+        <w:t>D</w:t>
+      </w:r>
+      <w:r>
+        <w:rPr>
+          <w:rFonts w:hint="eastAsia"/>
+        </w:rPr>
+        <w:t>建模</w:t>
+      </w:r>
+      <w:r>
+        <w:rPr>
+          <w:rFonts w:hint="eastAsia"/>
+        </w:rPr>
+        <w:t>,</w:t>
+      </w:r>
+      <w:r>
+        <w:rPr>
+          <w:rFonts w:hint="eastAsia"/>
+        </w:rPr>
+        <w:t>假如不是</w:t>
+      </w:r>
+      <w:r>
+        <w:rPr>
+          <w:rFonts w:hint="eastAsia"/>
+        </w:rPr>
+        <w:t>3</w:t>
+      </w:r>
+      <w:r>
+        <w:t>D</w:t>
+      </w:r>
+      <w:r>
+        <w:rPr>
+          <w:rFonts w:hint="eastAsia"/>
+        </w:rPr>
+        <w:t>建模的话</w:t>
+      </w:r>
+      <w:r>
+        <w:rPr>
+          <w:rFonts w:hint="eastAsia"/>
+        </w:rPr>
+        <w:t>,</w:t>
+      </w:r>
+      <w:r>
+        <w:rPr>
+          <w:rFonts w:hint="eastAsia"/>
+        </w:rPr>
+        <w:t>是不能完成对接任务的。</w:t>
+      </w:r>
+    </w:p>
+    <w:p>
+      <w:pPr>
+        <w:pStyle w:val="2"/>
+      </w:pPr>
+      <w:r>
+        <w:rPr>
+          <w:rFonts w:hint="eastAsia"/>
+        </w:rPr>
+        <w:t>分子数据处理工具</w:t>
+      </w:r>
+    </w:p>
+    <w:p>
+      <w:pPr>
+        <w:ind w:firstLine="420"/>
+      </w:pPr>
+      <w:r>
+        <w:rPr>
+          <w:rFonts w:hint="eastAsia"/>
+        </w:rPr>
+        <w:t>现在</w:t>
+      </w:r>
+      <w:proofErr w:type="gramStart"/>
+      <w:r>
+        <w:rPr>
+          <w:rFonts w:hint="eastAsia"/>
+        </w:rPr>
+        <w:t>在</w:t>
+      </w:r>
+      <w:proofErr w:type="gramEnd"/>
+      <w:r>
+        <w:rPr>
+          <w:rFonts w:hint="eastAsia"/>
+        </w:rPr>
+        <w:t>进行分子处理的时候</w:t>
+      </w:r>
+      <w:r>
+        <w:rPr>
+          <w:rFonts w:hint="eastAsia"/>
+        </w:rPr>
+        <w:t>,</w:t>
+      </w:r>
+      <w:r>
+        <w:rPr>
+          <w:rFonts w:hint="eastAsia"/>
+        </w:rPr>
+        <w:t>需要对化合物分子进行处理</w:t>
+      </w:r>
+      <w:r>
+        <w:rPr>
+          <w:rFonts w:hint="eastAsia"/>
+        </w:rPr>
+        <w:t>,</w:t>
+      </w:r>
+      <w:r>
+        <w:rPr>
+          <w:rFonts w:hint="eastAsia"/>
+        </w:rPr>
+        <w:t>处理的典型方式是对化合物的结构式进行</w:t>
+      </w:r>
+      <w:r>
+        <w:rPr>
+          <w:rFonts w:hint="eastAsia"/>
+        </w:rPr>
+        <w:t>3</w:t>
+      </w:r>
+      <w:r>
+        <w:t>D</w:t>
+      </w:r>
+      <w:r>
+        <w:rPr>
+          <w:rFonts w:hint="eastAsia"/>
+        </w:rPr>
+        <w:t>建模</w:t>
+      </w:r>
+      <w:r>
+        <w:rPr>
+          <w:rFonts w:hint="eastAsia"/>
+        </w:rPr>
+        <w:t>,</w:t>
+      </w:r>
+      <w:r>
+        <w:rPr>
+          <w:rFonts w:hint="eastAsia"/>
+        </w:rPr>
+        <w:t>现在处理的软件有</w:t>
+      </w:r>
+      <w:proofErr w:type="spellStart"/>
+      <w:r>
+        <w:rPr>
+          <w:rFonts w:hint="eastAsia"/>
+        </w:rPr>
+        <w:t>Chem</w:t>
+      </w:r>
+      <w:r>
+        <w:t>Draw</w:t>
+      </w:r>
+      <w:proofErr w:type="spellEnd"/>
+      <w:r>
+        <w:rPr>
+          <w:rFonts w:hint="eastAsia"/>
+        </w:rPr>
+        <w:t>和</w:t>
+      </w:r>
+      <w:proofErr w:type="spellStart"/>
+      <w:r>
+        <w:rPr>
+          <w:rFonts w:hint="eastAsia"/>
+        </w:rPr>
+        <w:t>Chem</w:t>
+      </w:r>
+      <w:r>
+        <w:t>Finder</w:t>
+      </w:r>
+      <w:proofErr w:type="spellEnd"/>
+      <w:r>
+        <w:t>,</w:t>
+      </w:r>
+      <w:r>
+        <w:rPr>
+          <w:rFonts w:hint="eastAsia"/>
+        </w:rPr>
+        <w:t>其中</w:t>
+      </w:r>
+    </w:p>
+    <w:p/>
+    <w:p>
+      <w:pPr>
+        <w:pStyle w:val="2"/>
+      </w:pPr>
+      <w:r>
+        <w:rPr>
+          <w:rFonts w:hint="eastAsia"/>
+        </w:rPr>
+        <w:t>对接工具和分子处理工具</w:t>
+      </w:r>
+      <w:r>
+        <w:rPr>
+          <w:rFonts w:hint="eastAsia"/>
+        </w:rPr>
+        <w:t xml:space="preserve"> </w:t>
+      </w:r>
+    </w:p>
+    <w:p>
+      <w:pPr>
+        <w:ind w:firstLine="420"/>
+      </w:pPr>
+      <w:r>
+        <w:rPr>
+          <w:rFonts w:hint="eastAsia"/>
+        </w:rPr>
+        <w:t>在做分子对接的时候</w:t>
+      </w:r>
+      <w:r>
+        <w:rPr>
+          <w:rFonts w:hint="eastAsia"/>
+        </w:rPr>
+        <w:t>,</w:t>
+      </w:r>
+      <w:r>
+        <w:rPr>
+          <w:rFonts w:hint="eastAsia"/>
+        </w:rPr>
+        <w:t>现在</w:t>
+      </w:r>
+      <w:r>
+        <w:rPr>
+          <w:rFonts w:hint="eastAsia"/>
+        </w:rPr>
+        <w:t>需要</w:t>
+      </w:r>
+      <w:r>
+        <w:rPr>
+          <w:rFonts w:hint="eastAsia"/>
+        </w:rPr>
+        <w:t>注意的是</w:t>
+      </w:r>
+      <w:r>
+        <w:rPr>
+          <w:rFonts w:hint="eastAsia"/>
+        </w:rPr>
+        <w:t>,</w:t>
+      </w:r>
+      <w:r>
+        <w:rPr>
+          <w:rFonts w:hint="eastAsia"/>
+        </w:rPr>
+        <w:t>不同的对接工具和分子处理工具之间是需要注意的</w:t>
+      </w:r>
+      <w:r>
+        <w:rPr>
+          <w:rFonts w:hint="eastAsia"/>
+        </w:rPr>
+        <w:t>。首先</w:t>
+      </w:r>
+      <w:r>
+        <w:rPr>
+          <w:rFonts w:hint="eastAsia"/>
+        </w:rPr>
+        <w:t>,</w:t>
+      </w:r>
+      <w:r>
+        <w:rPr>
+          <w:rFonts w:hint="eastAsia"/>
+        </w:rPr>
+        <w:t>假如使用工具</w:t>
+      </w:r>
+      <w:r>
+        <w:t>discovery studio</w:t>
+      </w:r>
+      <w:r>
+        <w:rPr>
+          <w:rFonts w:hint="eastAsia"/>
+        </w:rPr>
+        <w:t>来进行对接，那么我们就要使用</w:t>
+      </w:r>
+      <w:proofErr w:type="spellStart"/>
+      <w:r>
+        <w:rPr>
+          <w:rFonts w:hint="eastAsia"/>
+        </w:rPr>
+        <w:t>Chem</w:t>
+      </w:r>
+      <w:r>
+        <w:t>Draw</w:t>
+      </w:r>
+      <w:proofErr w:type="spellEnd"/>
+      <w:r>
+        <w:rPr>
+          <w:rFonts w:hint="eastAsia"/>
+        </w:rPr>
+        <w:t>或者是</w:t>
+      </w:r>
+      <w:proofErr w:type="spellStart"/>
+      <w:r>
+        <w:rPr>
+          <w:rFonts w:hint="eastAsia"/>
+        </w:rPr>
+        <w:t>Chem</w:t>
+      </w:r>
+      <w:r>
+        <w:t>Finder</w:t>
+      </w:r>
+      <w:proofErr w:type="spellEnd"/>
+      <w:r>
+        <w:rPr>
+          <w:rFonts w:hint="eastAsia"/>
+        </w:rPr>
+        <w:t>来进行处理</w:t>
+      </w:r>
+      <w:r>
+        <w:rPr>
+          <w:rFonts w:hint="eastAsia"/>
+        </w:rPr>
+        <w:t>,</w:t>
+      </w:r>
+      <w:r>
+        <w:rPr>
+          <w:rFonts w:hint="eastAsia"/>
+        </w:rPr>
+        <w:t>然后就是</w:t>
+      </w:r>
+      <w:r>
+        <w:rPr>
+          <w:rFonts w:hint="eastAsia"/>
+        </w:rPr>
+        <w:t>另外的</w:t>
+      </w:r>
+      <w:r>
+        <w:t>AUTODOCK</w:t>
+      </w:r>
+      <w:r>
+        <w:t>,</w:t>
+      </w:r>
+      <w:r>
+        <w:rPr>
+          <w:rFonts w:hint="eastAsia"/>
+        </w:rPr>
+        <w:t>这个软件需要结合另外的分子数据处理软件来做</w:t>
+      </w:r>
+      <w:r>
+        <w:rPr>
+          <w:rFonts w:hint="eastAsia"/>
+        </w:rPr>
+        <w:t>,</w:t>
+      </w:r>
+      <w:r>
+        <w:rPr>
+          <w:rFonts w:hint="eastAsia"/>
+        </w:rPr>
+        <w:t>但是根据现在的研究进展来看，后者是一个很不合适的方法，软件下载安装都是比较麻烦的</w:t>
+      </w:r>
+      <w:r>
+        <w:rPr>
+          <w:rFonts w:hint="eastAsia"/>
+        </w:rPr>
+        <w:t>,</w:t>
+      </w:r>
+      <w:r>
+        <w:rPr>
+          <w:rFonts w:hint="eastAsia"/>
+        </w:rPr>
+        <w:t>最合适的应该还是前者，使用</w:t>
+      </w:r>
+      <w:r>
+        <w:rPr>
+          <w:rFonts w:hint="eastAsia"/>
+        </w:rPr>
+        <w:t>起来更是很合理</w:t>
+      </w:r>
+      <w:r>
+        <w:t>,</w:t>
+      </w:r>
+      <w:r>
+        <w:rPr>
+          <w:rFonts w:hint="eastAsia"/>
+        </w:rPr>
+        <w:t>使用</w:t>
+      </w:r>
+      <w:r>
+        <w:rPr>
+          <w:rFonts w:hint="eastAsia"/>
+        </w:rPr>
+        <w:t>Di</w:t>
+      </w:r>
+      <w:r>
+        <w:t>scovery Studio</w:t>
+      </w:r>
+      <w:r>
+        <w:rPr>
+          <w:rFonts w:hint="eastAsia"/>
+        </w:rPr>
+        <w:t>来</w:t>
+      </w:r>
+      <w:proofErr w:type="gramStart"/>
+      <w:r>
+        <w:rPr>
+          <w:rFonts w:hint="eastAsia"/>
+        </w:rPr>
+        <w:t>做对</w:t>
+      </w:r>
+      <w:proofErr w:type="gramEnd"/>
+      <w:r>
+        <w:rPr>
+          <w:rFonts w:hint="eastAsia"/>
+        </w:rPr>
+        <w:t>接</w:t>
+      </w:r>
+      <w:r>
+        <w:rPr>
+          <w:rFonts w:hint="eastAsia"/>
+        </w:rPr>
+        <w:t>,</w:t>
+      </w:r>
+      <w:r>
+        <w:rPr>
+          <w:rFonts w:hint="eastAsia"/>
+        </w:rPr>
+        <w:t>使用</w:t>
+      </w:r>
+      <w:proofErr w:type="spellStart"/>
+      <w:r>
+        <w:rPr>
+          <w:rFonts w:hint="eastAsia"/>
+        </w:rPr>
+        <w:t>C</w:t>
+      </w:r>
+      <w:r>
+        <w:t>hemDraw</w:t>
+      </w:r>
+      <w:proofErr w:type="spellEnd"/>
+      <w:r>
+        <w:rPr>
+          <w:rFonts w:hint="eastAsia"/>
+        </w:rPr>
+        <w:t>和</w:t>
+      </w:r>
+      <w:proofErr w:type="spellStart"/>
+      <w:r>
+        <w:rPr>
+          <w:rFonts w:hint="eastAsia"/>
+        </w:rPr>
+        <w:t>Chem</w:t>
+      </w:r>
+      <w:r>
+        <w:t>Finder</w:t>
+      </w:r>
+      <w:proofErr w:type="spellEnd"/>
+      <w:r>
+        <w:rPr>
+          <w:rFonts w:hint="eastAsia"/>
+        </w:rPr>
+        <w:t>来做数据的预处理</w:t>
+      </w:r>
+      <w:r>
+        <w:rPr>
+          <w:rFonts w:hint="eastAsia"/>
+        </w:rPr>
+        <w:t>,</w:t>
+      </w:r>
+      <w:r>
+        <w:rPr>
+          <w:rFonts w:hint="eastAsia"/>
+        </w:rPr>
+        <w:t>这个是很合理合算的</w:t>
+      </w:r>
+      <w:r>
+        <w:t>.</w:t>
+      </w:r>
+      <w:r>
+        <w:rPr>
+          <w:rFonts w:hint="eastAsia"/>
+        </w:rPr>
+        <w:t>另外</w:t>
+      </w:r>
+      <w:r>
+        <w:rPr>
+          <w:rFonts w:hint="eastAsia"/>
+        </w:rPr>
+        <w:t>,</w:t>
+      </w:r>
+      <w:r>
+        <w:rPr>
+          <w:rFonts w:hint="eastAsia"/>
+        </w:rPr>
+        <w:t>通过相关的研究查看</w:t>
+      </w:r>
+      <w:r>
+        <w:rPr>
+          <w:rFonts w:hint="eastAsia"/>
+        </w:rPr>
+        <w:t>,</w:t>
+      </w:r>
+      <w:r>
+        <w:rPr>
+          <w:rFonts w:hint="eastAsia"/>
+        </w:rPr>
+        <w:t>可以知道</w:t>
+      </w:r>
+      <w:r>
+        <w:rPr>
+          <w:rFonts w:hint="eastAsia"/>
+        </w:rPr>
+        <w:t>,</w:t>
+      </w:r>
+      <w:r>
+        <w:rPr>
+          <w:rFonts w:hint="eastAsia"/>
+        </w:rPr>
+        <w:t>其实也只有</w:t>
+      </w:r>
+      <w:r>
+        <w:rPr>
+          <w:rFonts w:hint="eastAsia"/>
+        </w:rPr>
+        <w:t>这种方式是较为合理的</w:t>
+      </w:r>
+      <w:r>
+        <w:rPr>
+          <w:rFonts w:hint="eastAsia"/>
+        </w:rPr>
+        <w:t>,</w:t>
+      </w:r>
+      <w:r>
+        <w:rPr>
+          <w:rFonts w:hint="eastAsia"/>
+        </w:rPr>
+        <w:t>另外的</w:t>
+      </w:r>
+      <w:r>
+        <w:rPr>
+          <w:rFonts w:hint="eastAsia"/>
+        </w:rPr>
+        <w:t>几种经过试验表明是不可行的，试验的结果宣告失败。</w:t>
+      </w:r>
+    </w:p>
+    <w:p>
+      <w:pPr>
+        <w:ind w:firstLine="420"/>
+      </w:pPr>
+      <w:r>
+        <w:rPr>
+          <w:rFonts w:hint="eastAsia"/>
+        </w:rPr>
+        <w:t>根据初步的探究表明</w:t>
+      </w:r>
+      <w:r>
+        <w:rPr>
+          <w:rFonts w:hint="eastAsia"/>
+        </w:rPr>
+        <w:t>,</w:t>
+      </w:r>
+      <w:r>
+        <w:rPr>
+          <w:rFonts w:hint="eastAsia"/>
+        </w:rPr>
+        <w:t>使用</w:t>
+      </w:r>
+      <w:r>
+        <w:rPr>
+          <w:rFonts w:hint="eastAsia"/>
+        </w:rPr>
+        <w:t>D</w:t>
+      </w:r>
+      <w:r>
+        <w:t>iscovery Studio</w:t>
+      </w:r>
+      <w:r>
+        <w:rPr>
+          <w:rFonts w:hint="eastAsia"/>
+        </w:rPr>
+        <w:t>软件是一个比较合理的方式</w:t>
+      </w:r>
+    </w:p>
+    <w:p/>
+    <w:p/>
+    <w:p>
+      <w:pPr>
+        <w:pStyle w:val="2"/>
+      </w:pPr>
+      <w:r>
+        <w:rPr>
+          <w:rFonts w:hint="eastAsia"/>
+        </w:rPr>
+        <w:t>分子对接实际例子</w:t>
+      </w:r>
+    </w:p>
+    <w:p>
+      <w:pPr>
+        <w:ind w:firstLine="420"/>
+      </w:pPr>
+      <w:r>
+        <w:rPr>
+          <w:rFonts w:hint="eastAsia"/>
+        </w:rPr>
+        <w:t>使用</w:t>
+      </w:r>
+      <w:r>
+        <w:rPr>
+          <w:rFonts w:hint="eastAsia"/>
+        </w:rPr>
+        <w:t>Dis</w:t>
+      </w:r>
+      <w:r>
+        <w:t>covery Studio</w:t>
+      </w:r>
+      <w:r>
+        <w:rPr>
+          <w:rFonts w:hint="eastAsia"/>
+        </w:rPr>
+        <w:t>进行分子对接的时候</w:t>
+      </w:r>
+      <w:r>
+        <w:rPr>
+          <w:rFonts w:hint="eastAsia"/>
+        </w:rPr>
+        <w:t>,</w:t>
+      </w:r>
+    </w:p>
+    <w:p>
+      <w:pPr>
+        <w:ind w:firstLine="420"/>
+      </w:pPr>
+    </w:p>
+    <w:p>
+      <w:pPr>
+        <w:ind w:firstLine="420"/>
+      </w:pPr>
+    </w:p>
+    <w:p>
+      <w:pPr>
+        <w:ind w:firstLine="420"/>
+      </w:pPr>
+    </w:p>
+    <w:p>
+      <w:pPr>
+        <w:pStyle w:val="2"/>
+      </w:pPr>
+      <w:r>
+        <w:rPr>
+          <w:rFonts w:hint="eastAsia"/>
+        </w:rPr>
+        <w:lastRenderedPageBreak/>
+        <w:t>分子对接需要的数据库</w:t>
+      </w:r>
+    </w:p>
+    <w:p>
+      <w:pPr>
+        <w:pStyle w:val="3"/>
+      </w:pPr>
+      <w:r>
+        <w:t>NCBI</w:t>
+      </w:r>
+      <w:r>
+        <w:rPr>
+          <w:rFonts w:hint="eastAsia"/>
+        </w:rPr>
+        <w:t>数据库</w:t>
+      </w:r>
+    </w:p>
+    <w:p>
+      <w:pPr>
+        <w:ind w:firstLineChars="200" w:firstLine="420"/>
+        <w:rPr>
+          <w:rFonts w:hint="eastAsia"/>
+        </w:rPr>
+      </w:pPr>
+      <w:r>
+        <w:rPr>
+          <w:szCs w:val="21"/>
+        </w:rPr>
+        <w:t>NCBI</w:t>
+      </w:r>
+      <w:r>
+        <w:rPr>
+          <w:szCs w:val="21"/>
+        </w:rPr>
+        <w:t>是指美国国立生物技术信息中心。理解自然无声但精妙的关于生命细胞的语言是现代分子生物学的要求</w:t>
+      </w:r>
+      <w:r>
+        <w:rPr>
+          <w:rFonts w:hint="eastAsia"/>
+          <w:szCs w:val="21"/>
+        </w:rPr>
+        <w:t>。</w:t>
+      </w:r>
       <w:bookmarkStart w:id="15" w:name="_GoBack"/>
       <w:bookmarkEnd w:id="15"/>
     </w:p>
-    <w:p>
-      <w:pPr>
-        <w:rPr>
-          <w:rFonts w:hint="eastAsia"/>
-        </w:rPr>
-      </w:pPr>
-    </w:p>
     <w:sectPr>
-      <w:footerReference w:type="default" r:id="rId11"/>
+      <w:footerReference w:type="default" r:id="rId14"/>
       <w:pgSz w:w="11906" w:h="16838"/>
       <w:pgMar w:top="1440" w:right="1800" w:bottom="1440" w:left="1800" w:header="851" w:footer="992" w:gutter="0"/>
       <w:cols w:space="425"/>
@@ -4052,7 +6120,7 @@
             <w:noProof/>
             <w:lang w:val="zh-CN"/>
           </w:rPr>
-          <w:t>6</w:t>
+          <w:t>8</w:t>
         </w:r>
         <w:r>
           <w:fldChar w:fldCharType="end"/>
@@ -4641,6 +6709,95 @@
     </w:lvl>
   </w:abstractNum>
   <w:abstractNum w:abstractNumId="5" w15:restartNumberingAfterBreak="0">
+    <w:nsid w:val="55265D1F"/>
+    <w:multiLevelType w:val="hybridMultilevel"/>
+    <w:tmpl w:val="142672B8"/>
+    <w:lvl w:ilvl="0" w:tplc="E6560402">
+      <w:start w:val="1"/>
+      <w:numFmt w:val="decimal"/>
+      <w:lvlText w:val="%1."/>
+      <w:lvlJc w:val="left"/>
+      <w:pPr>
+        <w:ind w:left="360" w:hanging="360"/>
+      </w:pPr>
+      <w:rPr>
+        <w:rFonts w:hint="default"/>
+      </w:rPr>
+    </w:lvl>
+    <w:lvl w:ilvl="1" w:tplc="04090019" w:tentative="1">
+      <w:start w:val="1"/>
+      <w:numFmt w:val="lowerLetter"/>
+      <w:lvlText w:val="%2)"/>
+      <w:lvlJc w:val="left"/>
+      <w:pPr>
+        <w:ind w:left="840" w:hanging="420"/>
+      </w:pPr>
+    </w:lvl>
+    <w:lvl w:ilvl="2" w:tplc="0409001B" w:tentative="1">
+      <w:start w:val="1"/>
+      <w:numFmt w:val="lowerRoman"/>
+      <w:lvlText w:val="%3."/>
+      <w:lvlJc w:val="right"/>
+      <w:pPr>
+        <w:ind w:left="1260" w:hanging="420"/>
+      </w:pPr>
+    </w:lvl>
+    <w:lvl w:ilvl="3" w:tplc="0409000F" w:tentative="1">
+      <w:start w:val="1"/>
+      <w:numFmt w:val="decimal"/>
+      <w:lvlText w:val="%4."/>
+      <w:lvlJc w:val="left"/>
+      <w:pPr>
+        <w:ind w:left="1680" w:hanging="420"/>
+      </w:pPr>
+    </w:lvl>
+    <w:lvl w:ilvl="4" w:tplc="04090019" w:tentative="1">
+      <w:start w:val="1"/>
+      <w:numFmt w:val="lowerLetter"/>
+      <w:lvlText w:val="%5)"/>
+      <w:lvlJc w:val="left"/>
+      <w:pPr>
+        <w:ind w:left="2100" w:hanging="420"/>
+      </w:pPr>
+    </w:lvl>
+    <w:lvl w:ilvl="5" w:tplc="0409001B" w:tentative="1">
+      <w:start w:val="1"/>
+      <w:numFmt w:val="lowerRoman"/>
+      <w:lvlText w:val="%6."/>
+      <w:lvlJc w:val="right"/>
+      <w:pPr>
+        <w:ind w:left="2520" w:hanging="420"/>
+      </w:pPr>
+    </w:lvl>
+    <w:lvl w:ilvl="6" w:tplc="0409000F" w:tentative="1">
+      <w:start w:val="1"/>
+      <w:numFmt w:val="decimal"/>
+      <w:lvlText w:val="%7."/>
+      <w:lvlJc w:val="left"/>
+      <w:pPr>
+        <w:ind w:left="2940" w:hanging="420"/>
+      </w:pPr>
+    </w:lvl>
+    <w:lvl w:ilvl="7" w:tplc="04090019" w:tentative="1">
+      <w:start w:val="1"/>
+      <w:numFmt w:val="lowerLetter"/>
+      <w:lvlText w:val="%8)"/>
+      <w:lvlJc w:val="left"/>
+      <w:pPr>
+        <w:ind w:left="3360" w:hanging="420"/>
+      </w:pPr>
+    </w:lvl>
+    <w:lvl w:ilvl="8" w:tplc="0409001B" w:tentative="1">
+      <w:start w:val="1"/>
+      <w:numFmt w:val="lowerRoman"/>
+      <w:lvlText w:val="%9."/>
+      <w:lvlJc w:val="right"/>
+      <w:pPr>
+        <w:ind w:left="3780" w:hanging="420"/>
+      </w:pPr>
+    </w:lvl>
+  </w:abstractNum>
+  <w:abstractNum w:abstractNumId="6" w15:restartNumberingAfterBreak="0">
     <w:nsid w:val="660B6E41"/>
     <w:multiLevelType w:val="multilevel"/>
     <w:tmpl w:val="21FE9960"/>
@@ -4734,7 +6891,7 @@
     <w:abstractNumId w:val="4"/>
   </w:num>
   <w:num w:numId="3">
-    <w:abstractNumId w:val="5"/>
+    <w:abstractNumId w:val="6"/>
   </w:num>
   <w:num w:numId="4">
     <w:abstractNumId w:val="3"/>
@@ -4744,6 +6901,9 @@
   </w:num>
   <w:num w:numId="6">
     <w:abstractNumId w:val="1"/>
+  </w:num>
+  <w:num w:numId="7">
+    <w:abstractNumId w:val="5"/>
   </w:num>
 </w:numbering>
 </file>
@@ -5138,7 +7298,7 @@
   <w:style w:type="paragraph" w:default="1" w:styleId="a">
     <w:name w:val="Normal"/>
     <w:qFormat/>
-    <w:rsid w:val="00C744FD"/>
+    <w:rsid w:val="002249AE"/>
     <w:pPr>
       <w:widowControl w:val="0"/>
       <w:spacing w:line="360" w:lineRule="auto"/>
@@ -5180,17 +7340,18 @@
     <w:uiPriority w:val="9"/>
     <w:unhideWhenUsed/>
     <w:qFormat/>
-    <w:rsid w:val="003A7540"/>
+    <w:rsid w:val="002566AF"/>
     <w:pPr>
       <w:keepNext/>
       <w:keepLines/>
       <w:spacing w:line="240" w:lineRule="auto"/>
-      <w:ind w:leftChars="100" w:left="786" w:rightChars="100" w:right="210" w:hanging="576"/>
+      <w:ind w:rightChars="100" w:right="210"/>
       <w:jc w:val="left"/>
       <w:outlineLvl w:val="1"/>
     </w:pPr>
     <w:rPr>
       <w:rFonts w:cstheme="majorBidi"/>
+      <w:b/>
       <w:bCs/>
       <w:sz w:val="28"/>
       <w:szCs w:val="32"/>
@@ -5204,7 +7365,7 @@
     <w:uiPriority w:val="9"/>
     <w:unhideWhenUsed/>
     <w:qFormat/>
-    <w:rsid w:val="003A7540"/>
+    <w:rsid w:val="00B66147"/>
     <w:pPr>
       <w:keepNext/>
       <w:keepLines/>
@@ -5214,7 +7375,7 @@
     </w:pPr>
     <w:rPr>
       <w:bCs/>
-      <w:sz w:val="24"/>
+      <w:sz w:val="28"/>
       <w:szCs w:val="32"/>
     </w:rPr>
   </w:style>
@@ -5292,9 +7453,10 @@
     <w:basedOn w:val="a0"/>
     <w:link w:val="2"/>
     <w:uiPriority w:val="9"/>
-    <w:rsid w:val="003A7540"/>
+    <w:rsid w:val="002566AF"/>
     <w:rPr>
       <w:rFonts w:ascii="Times New Roman" w:eastAsia="宋体" w:hAnsi="Times New Roman" w:cstheme="majorBidi"/>
+      <w:b/>
       <w:bCs/>
       <w:sz w:val="28"/>
       <w:szCs w:val="32"/>
@@ -5498,12 +7660,26 @@
     <w:basedOn w:val="a0"/>
     <w:link w:val="3"/>
     <w:uiPriority w:val="9"/>
-    <w:rsid w:val="003A7540"/>
+    <w:rsid w:val="00B66147"/>
     <w:rPr>
       <w:rFonts w:ascii="Times New Roman" w:eastAsia="宋体" w:hAnsi="Times New Roman" w:cs="Times New Roman"/>
       <w:bCs/>
-      <w:sz w:val="24"/>
+      <w:sz w:val="28"/>
       <w:szCs w:val="32"/>
+    </w:rPr>
+  </w:style>
+  <w:style w:type="paragraph" w:styleId="ad">
+    <w:name w:val="No Spacing"/>
+    <w:uiPriority w:val="1"/>
+    <w:qFormat/>
+    <w:rsid w:val="0049210A"/>
+    <w:pPr>
+      <w:widowControl w:val="0"/>
+      <w:jc w:val="both"/>
+    </w:pPr>
+    <w:rPr>
+      <w:rFonts w:ascii="Times New Roman" w:eastAsia="宋体" w:hAnsi="Times New Roman" w:cs="Times New Roman"/>
+      <w:szCs w:val="24"/>
     </w:rPr>
   </w:style>
 </w:styles>
@@ -5802,4 +7978,16 @@
     </a:ext>
   </a:extLst>
 </a:theme>
+</file>
+
+<file path=customXml/item1.xml><?xml version="1.0" encoding="utf-8"?>
+<b:Sources xmlns:b="http://schemas.openxmlformats.org/officeDocument/2006/bibliography" xmlns="http://schemas.openxmlformats.org/officeDocument/2006/bibliography" SelectedStyle="\APASixthEditionOfficeOnline.xsl" StyleName="APA" Version="6"/>
+</file>
+
+<file path=customXml/itemProps1.xml><?xml version="1.0" encoding="utf-8"?>
+<ds:datastoreItem xmlns:ds="http://schemas.openxmlformats.org/officeDocument/2006/customXml" ds:itemID="{34D5BEA9-20D0-43F4-8560-A65934AEE961}">
+  <ds:schemaRefs>
+    <ds:schemaRef ds:uri="http://schemas.openxmlformats.org/officeDocument/2006/bibliography"/>
+  </ds:schemaRefs>
+</ds:datastoreItem>
 </file>